--- a/Job.docx
+++ b/Job.docx
@@ -7,224 +7,1222 @@
         <w:rPr>
           <w:b/>
           <w:bCs/>
-        </w:rPr>
-      </w:pPr>
-      <w:r>
-        <w:rPr>
-          <w:b/>
-          <w:bCs/>
-        </w:rPr>
-        <w:t>Teaching Assistant</w:t>
-      </w:r>
-    </w:p>
-    <w:p>
-      <w:r>
-        <w:t>New Directions Education Ltd - Cardiff</w:t>
-      </w:r>
-    </w:p>
-    <w:p>
-      <w:r>
-        <w:t>New Directions are seeking Teaching Assistants in Cardiff to work within Student Resource Bases (SRBs) in mainstream primary and secondary schools. These bases support children with a wide range of additional learning needs, including emotional and behavioural difficulties, autism and other complex needs.</w:t>
-      </w:r>
-    </w:p>
-    <w:p>
-      <w:r>
-        <w:t>We are looking for compassionate, caring individuals who can adapt their approach to meet the needs of each learner. You will support pupils both within the SRB and in mainstream classrooms, helping to create an inclusive and nurturing learning environment. Strong communication and teamwork skills are essential, as you will be working closely with teachers and other support staff.</w:t>
-      </w:r>
-    </w:p>
-    <w:p>
-      <w:r>
-        <w:t>The role will involve working with small groups and on a 1:1 basis, supporting pupils to access learning, manage routines, and develop social and emotional skills. Experience of working in SRBs, pupil referral units, or with children who have additional learning needs would be an advantage.</w:t>
-      </w:r>
-    </w:p>
-    <w:p>
-      <w:r>
-        <w:t>This position offers flexibility to suit your lifestyle, with opportunities for both long-term placements and day-to-day cover.</w:t>
-      </w:r>
-    </w:p>
-    <w:p>
-      <w:r>
-        <w:t>Requirements</w:t>
+          <w:lang w:val="en"/>
+        </w:rPr>
+      </w:pPr>
+      <w:r>
+        <w:rPr>
+          <w:b/>
+          <w:bCs/>
+          <w:lang w:val="en"/>
+        </w:rPr>
+        <w:t>Computer Science Tutor- job post</w:t>
+      </w:r>
+    </w:p>
+    <w:p>
+      <w:pPr>
+        <w:rPr>
+          <w:b/>
+          <w:bCs/>
+        </w:rPr>
+      </w:pPr>
+      <w:hyperlink r:id="rId5" w:tgtFrame="_blank" w:history="1">
+        <w:r>
+          <w:rPr>
+            <w:rStyle w:val="Hyperlink"/>
+            <w:b/>
+            <w:bCs/>
+          </w:rPr>
+          <w:t>The Future Tutors</w:t>
+        </w:r>
+      </w:hyperlink>
+    </w:p>
+    <w:p>
+      <w:pPr>
+        <w:rPr>
+          <w:b/>
+          <w:bCs/>
+        </w:rPr>
+      </w:pPr>
+      <w:r>
+        <w:rPr>
+          <w:b/>
+          <w:bCs/>
+        </w:rPr>
+        <w:t>548 Ley Street, Ilford IG2 7DB</w:t>
+      </w:r>
+    </w:p>
+    <w:p>
+      <w:pPr>
+        <w:rPr>
+          <w:b/>
+          <w:bCs/>
+        </w:rPr>
+      </w:pPr>
+      <w:r>
+        <w:rPr>
+          <w:b/>
+          <w:bCs/>
+        </w:rPr>
+        <w:t>Part-time</w:t>
+      </w:r>
+    </w:p>
+    <w:p>
+      <w:pPr>
+        <w:rPr>
+          <w:b/>
+          <w:bCs/>
+        </w:rPr>
+      </w:pPr>
+      <w:r>
+        <w:rPr>
+          <w:b/>
+          <w:bCs/>
+        </w:rPr>
+        <w:br/>
+      </w:r>
+      <w:r>
+        <w:rPr>
+          <w:b/>
+          <w:bCs/>
+        </w:rPr>
+        <w:t>Profile insights</w:t>
+      </w:r>
+    </w:p>
+    <w:p>
+      <w:pPr>
+        <w:rPr>
+          <w:b/>
+          <w:bCs/>
+        </w:rPr>
+      </w:pPr>
+      <w:r>
+        <w:rPr>
+          <w:b/>
+          <w:bCs/>
+        </w:rPr>
+        <w:t>Here’s how the job qualifications align with your </w:t>
+      </w:r>
+      <w:hyperlink r:id="rId6" w:tgtFrame="_blank" w:history="1">
+        <w:r>
+          <w:rPr>
+            <w:rStyle w:val="Hyperlink"/>
+            <w:b/>
+            <w:bCs/>
+          </w:rPr>
+          <w:t>profile</w:t>
+        </w:r>
+      </w:hyperlink>
+      <w:r>
+        <w:rPr>
+          <w:b/>
+          <w:bCs/>
+        </w:rPr>
+        <w:t>.</w:t>
+      </w:r>
+    </w:p>
+    <w:p>
+      <w:pPr>
+        <w:rPr>
+          <w:b/>
+          <w:bCs/>
+        </w:rPr>
+      </w:pPr>
+      <w:r>
+        <w:rPr>
+          <w:b/>
+          <w:bCs/>
+        </w:rPr>
+        <w:t>Skills</w:t>
       </w:r>
     </w:p>
     <w:p>
       <w:pPr>
         <w:numPr>
           <w:ilvl w:val="0"/>
-          <w:numId w:val="1"/>
+          <w:numId w:val="3"/>
         </w:numPr>
-      </w:pPr>
-      <w:r>
-        <w:t>A minimum of 3 months’ experience working with children, or a child-related qualification</w:t>
+        <w:rPr>
+          <w:b/>
+          <w:bCs/>
+        </w:rPr>
+      </w:pPr>
+      <w:r>
+        <w:rPr>
+          <w:b/>
+          <w:bCs/>
+        </w:rPr>
+        <w:t>Tutoring</w:t>
       </w:r>
     </w:p>
     <w:p>
       <w:pPr>
         <w:numPr>
           <w:ilvl w:val="0"/>
-          <w:numId w:val="1"/>
+          <w:numId w:val="3"/>
         </w:numPr>
-      </w:pPr>
-      <w:r>
-        <w:t>Confidence in supporting children with additional learning needs</w:t>
+        <w:rPr>
+          <w:b/>
+          <w:bCs/>
+        </w:rPr>
+      </w:pPr>
+      <w:r>
+        <w:rPr>
+          <w:b/>
+          <w:bCs/>
+        </w:rPr>
+        <w:t>Teaching</w:t>
       </w:r>
     </w:p>
     <w:p>
       <w:pPr>
         <w:numPr>
           <w:ilvl w:val="0"/>
-          <w:numId w:val="1"/>
+          <w:numId w:val="3"/>
         </w:numPr>
-      </w:pPr>
-      <w:r>
-        <w:t>Patience, adaptability, and the ability to build positive relationships with pupils</w:t>
+        <w:rPr>
+          <w:b/>
+          <w:bCs/>
+        </w:rPr>
+      </w:pPr>
+      <w:r>
+        <w:rPr>
+          <w:b/>
+          <w:bCs/>
+        </w:rPr>
+        <w:t>Communication skills</w:t>
+      </w:r>
+    </w:p>
+    <w:p>
+      <w:pPr>
+        <w:rPr>
+          <w:b/>
+          <w:bCs/>
+        </w:rPr>
+      </w:pPr>
+      <w:r>
+        <w:rPr>
+          <w:b/>
+          <w:bCs/>
+        </w:rPr>
+        <w:t>Do you have experience in Tutoring?</w:t>
+      </w:r>
+    </w:p>
+    <w:p>
+      <w:pPr>
+        <w:rPr>
+          <w:b/>
+          <w:bCs/>
+        </w:rPr>
+      </w:pPr>
+      <w:r>
+        <w:rPr>
+          <w:b/>
+          <w:bCs/>
+        </w:rPr>
+        <w:t>Education</w:t>
       </w:r>
     </w:p>
     <w:p>
       <w:pPr>
         <w:numPr>
           <w:ilvl w:val="0"/>
-          <w:numId w:val="1"/>
+          <w:numId w:val="4"/>
         </w:numPr>
-      </w:pPr>
-      <w:r>
-        <w:t>Team Teach training (or willingness to complete this training)</w:t>
-      </w:r>
-    </w:p>
-    <w:p>
-      <w:pPr>
-        <w:rPr>
-          <w:b/>
-          <w:bCs/>
-        </w:rPr>
-      </w:pPr>
-      <w:r>
-        <w:rPr>
-          <w:b/>
-          <w:bCs/>
-        </w:rPr>
-        <w:t>What New Directions Education Ltd offers:</w:t>
+        <w:rPr>
+          <w:b/>
+          <w:bCs/>
+        </w:rPr>
+      </w:pPr>
+      <w:r>
+        <w:rPr>
+          <w:b/>
+          <w:bCs/>
+        </w:rPr>
+        <w:t>Upper secondary education</w:t>
       </w:r>
     </w:p>
     <w:p>
       <w:pPr>
         <w:numPr>
           <w:ilvl w:val="0"/>
-          <w:numId w:val="2"/>
+          <w:numId w:val="4"/>
         </w:numPr>
-      </w:pPr>
-      <w:r>
-        <w:t>A dedicated and expert Account Manager</w:t>
+        <w:rPr>
+          <w:b/>
+          <w:bCs/>
+        </w:rPr>
+      </w:pPr>
+      <w:r>
+        <w:rPr>
+          <w:b/>
+          <w:bCs/>
+        </w:rPr>
+        <w:t>A Level</w:t>
       </w:r>
     </w:p>
     <w:p>
       <w:pPr>
         <w:numPr>
           <w:ilvl w:val="0"/>
-          <w:numId w:val="2"/>
+          <w:numId w:val="4"/>
         </w:numPr>
-      </w:pPr>
-      <w:r>
-        <w:t>Regular and varied supply work</w:t>
+        <w:rPr>
+          <w:b/>
+          <w:bCs/>
+        </w:rPr>
+      </w:pPr>
+      <w:r>
+        <w:rPr>
+          <w:b/>
+          <w:bCs/>
+        </w:rPr>
+        <w:t>GCSE</w:t>
+      </w:r>
+    </w:p>
+    <w:p>
+      <w:pPr>
+        <w:rPr>
+          <w:b/>
+          <w:bCs/>
+        </w:rPr>
+      </w:pPr>
+      <w:r>
+        <w:rPr>
+          <w:b/>
+          <w:bCs/>
+        </w:rPr>
+        <w:t>Do you have a Upper secondary education?</w:t>
+      </w:r>
+    </w:p>
+    <w:p>
+      <w:pPr>
+        <w:rPr>
+          <w:b/>
+          <w:bCs/>
+        </w:rPr>
+      </w:pPr>
+      <w:r>
+        <w:rPr>
+          <w:b/>
+          <w:bCs/>
+        </w:rPr>
+        <w:t>&amp;</w:t>
+      </w:r>
+      <w:proofErr w:type="spellStart"/>
+      <w:r>
+        <w:rPr>
+          <w:b/>
+          <w:bCs/>
+        </w:rPr>
+        <w:t>nbsp</w:t>
+      </w:r>
+      <w:proofErr w:type="spellEnd"/>
+      <w:r>
+        <w:rPr>
+          <w:b/>
+          <w:bCs/>
+        </w:rPr>
+        <w:t>;</w:t>
+      </w:r>
+    </w:p>
+    <w:p>
+      <w:pPr>
+        <w:rPr>
+          <w:b/>
+          <w:bCs/>
+        </w:rPr>
+      </w:pPr>
+      <w:r>
+        <w:rPr>
+          <w:b/>
+          <w:bCs/>
+        </w:rPr>
+        <w:t>Job details</w:t>
+      </w:r>
+    </w:p>
+    <w:p>
+      <w:pPr>
+        <w:rPr>
+          <w:b/>
+          <w:bCs/>
+        </w:rPr>
+      </w:pPr>
+      <w:r>
+        <w:rPr>
+          <w:b/>
+          <w:bCs/>
+        </w:rPr>
+        <w:t>Here’s how the job details align with your </w:t>
+      </w:r>
+      <w:hyperlink r:id="rId7" w:tgtFrame="_blank" w:history="1">
+        <w:r>
+          <w:rPr>
+            <w:rStyle w:val="Hyperlink"/>
+            <w:b/>
+            <w:bCs/>
+          </w:rPr>
+          <w:t>profile</w:t>
+        </w:r>
+      </w:hyperlink>
+      <w:r>
+        <w:rPr>
+          <w:b/>
+          <w:bCs/>
+        </w:rPr>
+        <w:t>.</w:t>
+      </w:r>
+    </w:p>
+    <w:p>
+      <w:pPr>
+        <w:rPr>
+          <w:b/>
+          <w:bCs/>
+        </w:rPr>
+      </w:pPr>
+      <w:r>
+        <w:rPr>
+          <w:b/>
+          <w:bCs/>
+        </w:rPr>
+        <w:t>Job type</w:t>
       </w:r>
     </w:p>
     <w:p>
       <w:pPr>
         <w:numPr>
           <w:ilvl w:val="0"/>
-          <w:numId w:val="2"/>
+          <w:numId w:val="5"/>
         </w:numPr>
-      </w:pPr>
-      <w:r>
-        <w:t>Competitive rates of pay</w:t>
+        <w:rPr>
+          <w:b/>
+          <w:bCs/>
+        </w:rPr>
+      </w:pPr>
+      <w:r>
+        <w:rPr>
+          <w:b/>
+          <w:bCs/>
+        </w:rPr>
+        <w:t>Part-time</w:t>
+      </w:r>
+    </w:p>
+    <w:p>
+      <w:pPr>
+        <w:rPr>
+          <w:b/>
+          <w:bCs/>
+        </w:rPr>
+      </w:pPr>
+      <w:r>
+        <w:rPr>
+          <w:b/>
+          <w:bCs/>
+        </w:rPr>
+        <w:t>Shift and schedule</w:t>
       </w:r>
     </w:p>
     <w:p>
       <w:pPr>
         <w:numPr>
           <w:ilvl w:val="0"/>
-          <w:numId w:val="2"/>
+          <w:numId w:val="6"/>
         </w:numPr>
-      </w:pPr>
-      <w:r>
-        <w:t>Potential long-term roles</w:t>
+        <w:rPr>
+          <w:b/>
+          <w:bCs/>
+        </w:rPr>
+      </w:pPr>
+      <w:r>
+        <w:rPr>
+          <w:b/>
+          <w:bCs/>
+        </w:rPr>
+        <w:t>Flexitime</w:t>
+      </w:r>
+    </w:p>
+    <w:p>
+      <w:pPr>
+        <w:rPr>
+          <w:b/>
+          <w:bCs/>
+        </w:rPr>
+      </w:pPr>
+      <w:r>
+        <w:rPr>
+          <w:b/>
+          <w:bCs/>
+        </w:rPr>
+        <w:t>&amp;</w:t>
+      </w:r>
+      <w:proofErr w:type="spellStart"/>
+      <w:r>
+        <w:rPr>
+          <w:b/>
+          <w:bCs/>
+        </w:rPr>
+        <w:t>nbsp</w:t>
+      </w:r>
+      <w:proofErr w:type="spellEnd"/>
+      <w:r>
+        <w:rPr>
+          <w:b/>
+          <w:bCs/>
+        </w:rPr>
+        <w:t>;</w:t>
+      </w:r>
+    </w:p>
+    <w:p>
+      <w:pPr>
+        <w:rPr>
+          <w:b/>
+          <w:bCs/>
+        </w:rPr>
+      </w:pPr>
+      <w:r>
+        <w:rPr>
+          <w:b/>
+          <w:bCs/>
+        </w:rPr>
+        <w:t>Location</w:t>
+      </w:r>
+    </w:p>
+    <w:p>
+      <w:pPr>
+        <w:rPr>
+          <w:b/>
+          <w:bCs/>
+        </w:rPr>
+      </w:pPr>
+      <w:r>
+        <w:rPr>
+          <w:b/>
+          <w:bCs/>
+        </w:rPr>
+        <w:t>548 Ley Street, Ilford IG2 7DB</w:t>
+      </w:r>
+    </w:p>
+    <w:p>
+      <w:pPr>
+        <w:rPr>
+          <w:b/>
+          <w:bCs/>
+        </w:rPr>
+      </w:pPr>
+      <w:r>
+        <w:rPr>
+          <w:b/>
+          <w:bCs/>
+        </w:rPr>
+        <w:t>&amp;</w:t>
+      </w:r>
+      <w:proofErr w:type="spellStart"/>
+      <w:r>
+        <w:rPr>
+          <w:b/>
+          <w:bCs/>
+        </w:rPr>
+        <w:t>nbsp</w:t>
+      </w:r>
+      <w:proofErr w:type="spellEnd"/>
+      <w:r>
+        <w:rPr>
+          <w:b/>
+          <w:bCs/>
+        </w:rPr>
+        <w:t>;</w:t>
+      </w:r>
+    </w:p>
+    <w:p>
+      <w:pPr>
+        <w:rPr>
+          <w:b/>
+          <w:bCs/>
+        </w:rPr>
+      </w:pPr>
+      <w:r>
+        <w:rPr>
+          <w:b/>
+          <w:bCs/>
+        </w:rPr>
+        <w:lastRenderedPageBreak/>
+        <w:t>Benefits</w:t>
+      </w:r>
+    </w:p>
+    <w:p>
+      <w:pPr>
+        <w:rPr>
+          <w:b/>
+          <w:bCs/>
+        </w:rPr>
+      </w:pPr>
+      <w:r>
+        <w:rPr>
+          <w:b/>
+          <w:bCs/>
+        </w:rPr>
+        <w:t>Pulled from the full job description</w:t>
       </w:r>
     </w:p>
     <w:p>
       <w:pPr>
         <w:numPr>
           <w:ilvl w:val="0"/>
-          <w:numId w:val="2"/>
+          <w:numId w:val="7"/>
         </w:numPr>
-      </w:pPr>
-      <w:r>
-        <w:t>Full compliance with the Agency Workers Regulation (AWR)</w:t>
+        <w:rPr>
+          <w:b/>
+          <w:bCs/>
+        </w:rPr>
+      </w:pPr>
+      <w:r>
+        <w:rPr>
+          <w:b/>
+          <w:bCs/>
+        </w:rPr>
+        <w:t>Flexitime</w:t>
       </w:r>
     </w:p>
     <w:p>
       <w:pPr>
         <w:numPr>
           <w:ilvl w:val="0"/>
-          <w:numId w:val="2"/>
+          <w:numId w:val="7"/>
         </w:numPr>
-      </w:pPr>
-      <w:r>
-        <w:t>A network of branches across the UK</w:t>
+        <w:rPr>
+          <w:b/>
+          <w:bCs/>
+        </w:rPr>
+      </w:pPr>
+      <w:r>
+        <w:rPr>
+          <w:b/>
+          <w:bCs/>
+        </w:rPr>
+        <w:t>Discounted or free food</w:t>
       </w:r>
     </w:p>
     <w:p>
       <w:pPr>
         <w:numPr>
           <w:ilvl w:val="0"/>
-          <w:numId w:val="2"/>
+          <w:numId w:val="7"/>
         </w:numPr>
-      </w:pPr>
-      <w:r>
-        <w:t>One of the preferred suppliers to all 22 local authorities in Wales under the All Wales Framework Agreement</w:t>
+        <w:rPr>
+          <w:b/>
+          <w:bCs/>
+        </w:rPr>
+      </w:pPr>
+      <w:r>
+        <w:rPr>
+          <w:b/>
+          <w:bCs/>
+        </w:rPr>
+        <w:t>Health &amp; wellbeing programme</w:t>
       </w:r>
     </w:p>
     <w:p>
       <w:pPr>
         <w:numPr>
           <w:ilvl w:val="0"/>
-          <w:numId w:val="2"/>
+          <w:numId w:val="7"/>
         </w:numPr>
-      </w:pPr>
-      <w:r>
-        <w:lastRenderedPageBreak/>
-        <w:t>We are the major teaching supply agency for Welsh speaking teachers across Wales</w:t>
+        <w:rPr>
+          <w:b/>
+          <w:bCs/>
+        </w:rPr>
+      </w:pPr>
+      <w:r>
+        <w:rPr>
+          <w:b/>
+          <w:bCs/>
+        </w:rPr>
+        <w:t>Company events</w:t>
       </w:r>
     </w:p>
     <w:p>
       <w:pPr>
         <w:numPr>
           <w:ilvl w:val="0"/>
-          <w:numId w:val="2"/>
+          <w:numId w:val="7"/>
         </w:numPr>
-      </w:pPr>
-      <w:r>
-        <w:t>Recommend-a-friend scheme</w:t>
+        <w:rPr>
+          <w:b/>
+          <w:bCs/>
+        </w:rPr>
+      </w:pPr>
+      <w:r>
+        <w:rPr>
+          <w:b/>
+          <w:bCs/>
+        </w:rPr>
+        <w:t>Flexible schedule</w:t>
+      </w:r>
+    </w:p>
+    <w:p>
+      <w:pPr>
+        <w:rPr>
+          <w:b/>
+          <w:bCs/>
+        </w:rPr>
+      </w:pPr>
+      <w:r>
+        <w:rPr>
+          <w:b/>
+          <w:bCs/>
+        </w:rPr>
+        <w:t>&amp;</w:t>
+      </w:r>
+      <w:proofErr w:type="spellStart"/>
+      <w:r>
+        <w:rPr>
+          <w:b/>
+          <w:bCs/>
+        </w:rPr>
+        <w:t>nbsp</w:t>
+      </w:r>
+      <w:proofErr w:type="spellEnd"/>
+      <w:r>
+        <w:rPr>
+          <w:b/>
+          <w:bCs/>
+        </w:rPr>
+        <w:t>;</w:t>
+      </w:r>
+    </w:p>
+    <w:p>
+      <w:pPr>
+        <w:rPr>
+          <w:b/>
+          <w:bCs/>
+        </w:rPr>
+      </w:pPr>
+      <w:r>
+        <w:rPr>
+          <w:b/>
+          <w:bCs/>
+        </w:rPr>
+        <w:t>Full job description</w:t>
+      </w:r>
+    </w:p>
+    <w:p>
+      <w:pPr>
+        <w:rPr>
+          <w:b/>
+          <w:bCs/>
+        </w:rPr>
+      </w:pPr>
+      <w:r>
+        <w:rPr>
+          <w:b/>
+          <w:bCs/>
+        </w:rPr>
+        <w:t>Hi everyone! We’re very excited to announce that we are now recruiting new tutors!</w:t>
+      </w:r>
+    </w:p>
+    <w:p>
+      <w:pPr>
+        <w:rPr>
+          <w:b/>
+          <w:bCs/>
+        </w:rPr>
+      </w:pPr>
+      <w:r>
+        <w:rPr>
+          <w:b/>
+          <w:bCs/>
+        </w:rPr>
+        <w:t>The Future Tutors is a team of energetic and dynamic individuals who are truly passionate about teaching others and being part of a fun and friendly environment. We pride ourselves on helping students achieve exceptional results and setting standards in the tuition industry far beyond what is already out there. With our community growing, we are looking for an enthusiastic and confident individual to join us as a Computer Science Tutor!</w:t>
+      </w:r>
+    </w:p>
+    <w:p>
+      <w:pPr>
+        <w:rPr>
+          <w:b/>
+          <w:bCs/>
+        </w:rPr>
+      </w:pPr>
+      <w:r>
+        <w:rPr>
+          <w:b/>
+          <w:bCs/>
+        </w:rPr>
+        <w:t>Previous teaching/ tutoring experience is brilliant but not necessary. In all cases, we will provide you with excellent training and a supportive environment so that you are able to reach your true potential as a Future Tutor!</w:t>
+      </w:r>
+    </w:p>
+    <w:p>
+      <w:pPr>
+        <w:rPr>
+          <w:b/>
+          <w:bCs/>
+        </w:rPr>
+      </w:pPr>
+      <w:r>
+        <w:rPr>
+          <w:b/>
+          <w:bCs/>
+        </w:rPr>
+        <w:t>TO BE ELIGIBLE FOR THIS ROLE, YOU MUST HAVE COMPLETED YOUR GCSEs and A-LEVELS IN THE UK AND MUST LIVE WITHIN 30 MINUTES OF THE FUTURE TUTORS TUITION CENTRE!</w:t>
+      </w:r>
+    </w:p>
+    <w:p>
+      <w:pPr>
+        <w:rPr>
+          <w:b/>
+          <w:bCs/>
+        </w:rPr>
+      </w:pPr>
+      <w:r>
+        <w:rPr>
+          <w:b/>
+          <w:bCs/>
+        </w:rPr>
+        <w:t>What we’re looking for:</w:t>
       </w:r>
     </w:p>
     <w:p>
       <w:pPr>
         <w:numPr>
           <w:ilvl w:val="0"/>
-          <w:numId w:val="2"/>
+          <w:numId w:val="8"/>
         </w:numPr>
-      </w:pPr>
-      <w:r>
-        <w:t>Respected reputation across the education and recruitment industry</w:t>
-      </w:r>
-    </w:p>
-    <w:p>
-      <w:r>
-        <w:t>We are fully committed to the protection of children and vulnerable adults. All applicants must undertake a full enhanced DBS (formerly CRB) check</w:t>
-      </w:r>
-    </w:p>
-    <w:p>
-      <w:r>
-        <w:t>New Directions Education Ltd is acting as an Employment Business in relation to this vacancy.</w:t>
+        <w:rPr>
+          <w:b/>
+          <w:bCs/>
+        </w:rPr>
+      </w:pPr>
+      <w:r>
+        <w:rPr>
+          <w:b/>
+          <w:bCs/>
+        </w:rPr>
+        <w:t>For GCSE Computer Science Tutors: Grade 8 or above in GCSE Computer Science</w:t>
+      </w:r>
+    </w:p>
+    <w:p>
+      <w:pPr>
+        <w:numPr>
+          <w:ilvl w:val="0"/>
+          <w:numId w:val="8"/>
+        </w:numPr>
+        <w:rPr>
+          <w:b/>
+          <w:bCs/>
+        </w:rPr>
+      </w:pPr>
+      <w:r>
+        <w:rPr>
+          <w:b/>
+          <w:bCs/>
+        </w:rPr>
+        <w:t>For A-level Computer Science Tutors: Grade A or above in A-level Computer Science.</w:t>
+      </w:r>
+    </w:p>
+    <w:p>
+      <w:pPr>
+        <w:numPr>
+          <w:ilvl w:val="0"/>
+          <w:numId w:val="8"/>
+        </w:numPr>
+        <w:rPr>
+          <w:b/>
+          <w:bCs/>
+        </w:rPr>
+      </w:pPr>
+      <w:r>
+        <w:rPr>
+          <w:b/>
+          <w:bCs/>
+        </w:rPr>
+        <w:t>Excellent communication skills and a friendly, approachable personality</w:t>
+      </w:r>
+    </w:p>
+    <w:p>
+      <w:pPr>
+        <w:numPr>
+          <w:ilvl w:val="0"/>
+          <w:numId w:val="8"/>
+        </w:numPr>
+        <w:rPr>
+          <w:b/>
+          <w:bCs/>
+        </w:rPr>
+      </w:pPr>
+      <w:r>
+        <w:rPr>
+          <w:b/>
+          <w:bCs/>
+        </w:rPr>
+        <w:t>Able to start as soon as possible</w:t>
+      </w:r>
+    </w:p>
+    <w:p>
+      <w:pPr>
+        <w:numPr>
+          <w:ilvl w:val="0"/>
+          <w:numId w:val="8"/>
+        </w:numPr>
+        <w:rPr>
+          <w:b/>
+          <w:bCs/>
+        </w:rPr>
+      </w:pPr>
+      <w:r>
+        <w:rPr>
+          <w:b/>
+          <w:bCs/>
+        </w:rPr>
+        <w:t>Tutors who can travel to our centre in Ilford, London for face-to-face tutoring and must live within 30 minutes commute to the centre.</w:t>
+      </w:r>
+    </w:p>
+    <w:p>
+      <w:pPr>
+        <w:numPr>
+          <w:ilvl w:val="0"/>
+          <w:numId w:val="8"/>
+        </w:numPr>
+        <w:rPr>
+          <w:b/>
+          <w:bCs/>
+        </w:rPr>
+      </w:pPr>
+      <w:r>
+        <w:rPr>
+          <w:b/>
+          <w:bCs/>
+        </w:rPr>
+        <w:t>Flexible working hours are available</w:t>
+      </w:r>
+    </w:p>
+    <w:p>
+      <w:pPr>
+        <w:rPr>
+          <w:b/>
+          <w:bCs/>
+        </w:rPr>
+      </w:pPr>
+      <w:r>
+        <w:rPr>
+          <w:b/>
+          <w:bCs/>
+        </w:rPr>
+        <w:lastRenderedPageBreak/>
+        <w:t>As a tutor, your key objectives are to:</w:t>
+      </w:r>
+    </w:p>
+    <w:p>
+      <w:pPr>
+        <w:numPr>
+          <w:ilvl w:val="0"/>
+          <w:numId w:val="9"/>
+        </w:numPr>
+        <w:rPr>
+          <w:b/>
+          <w:bCs/>
+        </w:rPr>
+      </w:pPr>
+      <w:r>
+        <w:rPr>
+          <w:b/>
+          <w:bCs/>
+        </w:rPr>
+        <w:t>Teach- you will be working with children who need support with Computer Science. You will plan and deliver engaging sessions online/ face-to-face in a one-to-one or small-group basis.</w:t>
+      </w:r>
+    </w:p>
+    <w:p>
+      <w:pPr>
+        <w:numPr>
+          <w:ilvl w:val="0"/>
+          <w:numId w:val="9"/>
+        </w:numPr>
+        <w:rPr>
+          <w:b/>
+          <w:bCs/>
+        </w:rPr>
+      </w:pPr>
+      <w:r>
+        <w:rPr>
+          <w:b/>
+          <w:bCs/>
+        </w:rPr>
+        <w:t>Inspire- you will build strong relationships and inspire all children to become fearless learners.</w:t>
+      </w:r>
+    </w:p>
+    <w:p>
+      <w:pPr>
+        <w:numPr>
+          <w:ilvl w:val="0"/>
+          <w:numId w:val="9"/>
+        </w:numPr>
+        <w:rPr>
+          <w:b/>
+          <w:bCs/>
+        </w:rPr>
+      </w:pPr>
+      <w:r>
+        <w:rPr>
+          <w:b/>
+          <w:bCs/>
+        </w:rPr>
+        <w:t>Demonstrate Progress- you will track the learning progress of the students, so they are able to achieve their desired learning outcomes.</w:t>
+      </w:r>
+    </w:p>
+    <w:p>
+      <w:pPr>
+        <w:numPr>
+          <w:ilvl w:val="0"/>
+          <w:numId w:val="9"/>
+        </w:numPr>
+        <w:rPr>
+          <w:b/>
+          <w:bCs/>
+        </w:rPr>
+      </w:pPr>
+      <w:r>
+        <w:rPr>
+          <w:b/>
+          <w:bCs/>
+        </w:rPr>
+        <w:t>Promote an excellent customer experience- we genuinely care about providing excellent service to our clients and creating an incredible working environment for our tutors. We encourage our tutors to take on any constructive feedback as well as provide it to us so we can continue to thrive as an outstanding tuition provider.</w:t>
+      </w:r>
+    </w:p>
+    <w:p>
+      <w:pPr>
+        <w:rPr>
+          <w:b/>
+          <w:bCs/>
+        </w:rPr>
+      </w:pPr>
+      <w:r>
+        <w:rPr>
+          <w:b/>
+          <w:bCs/>
+        </w:rPr>
+        <w:t>How to apply:</w:t>
+      </w:r>
+    </w:p>
+    <w:p>
+      <w:pPr>
+        <w:numPr>
+          <w:ilvl w:val="0"/>
+          <w:numId w:val="10"/>
+        </w:numPr>
+        <w:rPr>
+          <w:b/>
+          <w:bCs/>
+        </w:rPr>
+      </w:pPr>
+      <w:r>
+        <w:rPr>
+          <w:b/>
+          <w:bCs/>
+        </w:rPr>
+        <w:t>Please send us your CV.</w:t>
+      </w:r>
+    </w:p>
+    <w:p>
+      <w:pPr>
+        <w:numPr>
+          <w:ilvl w:val="0"/>
+          <w:numId w:val="10"/>
+        </w:numPr>
+        <w:rPr>
+          <w:b/>
+          <w:bCs/>
+        </w:rPr>
+      </w:pPr>
+      <w:r>
+        <w:rPr>
+          <w:b/>
+          <w:bCs/>
+        </w:rPr>
+        <w:t>Best of luck!</w:t>
+      </w:r>
+    </w:p>
+    <w:p>
+      <w:pPr>
+        <w:rPr>
+          <w:b/>
+          <w:bCs/>
+        </w:rPr>
+      </w:pPr>
+      <w:r>
+        <w:rPr>
+          <w:b/>
+          <w:bCs/>
+        </w:rPr>
+        <w:t>The Future Tutors is an Equal Opportunity Employer. All applicants will be considered for employment without attention to race, sex, religion or belief, marriage and civil partnership, age, pregnancy and maternity, disability, sexual orientation or gender-reassignment. The Future Tutors follows applicable requirements regarding applicants with criminal histories.</w:t>
+      </w:r>
+    </w:p>
+    <w:p>
+      <w:pPr>
+        <w:rPr>
+          <w:b/>
+          <w:bCs/>
+        </w:rPr>
+      </w:pPr>
+      <w:r>
+        <w:rPr>
+          <w:b/>
+          <w:bCs/>
+        </w:rPr>
+        <w:t>The Future Tutors is committed to creating an inclusive hiring process and work environment. Please contact the Future Tutors HR Department if you require reasonable adjustments to apply to, screen for, or perform a position.</w:t>
+      </w:r>
+    </w:p>
+    <w:p>
+      <w:pPr>
+        <w:rPr>
+          <w:b/>
+          <w:bCs/>
+        </w:rPr>
+      </w:pPr>
+      <w:r>
+        <w:rPr>
+          <w:b/>
+          <w:bCs/>
+        </w:rPr>
+        <w:t>Job Type: Part-time</w:t>
+      </w:r>
+    </w:p>
+    <w:p>
+      <w:pPr>
+        <w:rPr>
+          <w:b/>
+          <w:bCs/>
+        </w:rPr>
+      </w:pPr>
+      <w:r>
+        <w:rPr>
+          <w:b/>
+          <w:bCs/>
+        </w:rPr>
+        <w:t>Benefits:</w:t>
+      </w:r>
+    </w:p>
+    <w:p>
+      <w:pPr>
+        <w:numPr>
+          <w:ilvl w:val="0"/>
+          <w:numId w:val="11"/>
+        </w:numPr>
+        <w:rPr>
+          <w:b/>
+          <w:bCs/>
+        </w:rPr>
+      </w:pPr>
+      <w:r>
+        <w:rPr>
+          <w:b/>
+          <w:bCs/>
+        </w:rPr>
+        <w:t>Company events</w:t>
+      </w:r>
+    </w:p>
+    <w:p>
+      <w:pPr>
+        <w:numPr>
+          <w:ilvl w:val="0"/>
+          <w:numId w:val="11"/>
+        </w:numPr>
+        <w:rPr>
+          <w:b/>
+          <w:bCs/>
+        </w:rPr>
+      </w:pPr>
+      <w:r>
+        <w:rPr>
+          <w:b/>
+          <w:bCs/>
+        </w:rPr>
+        <w:t>Discounted or free food</w:t>
+      </w:r>
+    </w:p>
+    <w:p>
+      <w:pPr>
+        <w:numPr>
+          <w:ilvl w:val="0"/>
+          <w:numId w:val="11"/>
+        </w:numPr>
+        <w:rPr>
+          <w:b/>
+          <w:bCs/>
+        </w:rPr>
+      </w:pPr>
+      <w:r>
+        <w:rPr>
+          <w:b/>
+          <w:bCs/>
+        </w:rPr>
+        <w:t>Flexitime</w:t>
+      </w:r>
+    </w:p>
+    <w:p>
+      <w:pPr>
+        <w:numPr>
+          <w:ilvl w:val="0"/>
+          <w:numId w:val="11"/>
+        </w:numPr>
+        <w:rPr>
+          <w:b/>
+          <w:bCs/>
+        </w:rPr>
+      </w:pPr>
+      <w:r>
+        <w:rPr>
+          <w:b/>
+          <w:bCs/>
+        </w:rPr>
+        <w:t>Health &amp; wellbeing programme</w:t>
+      </w:r>
+    </w:p>
+    <w:p>
+      <w:pPr>
+        <w:rPr>
+          <w:b/>
+          <w:bCs/>
+        </w:rPr>
+      </w:pPr>
+      <w:r>
+        <w:rPr>
+          <w:b/>
+          <w:bCs/>
+        </w:rPr>
+        <w:t>Education:</w:t>
+      </w:r>
+    </w:p>
+    <w:p>
+      <w:pPr>
+        <w:numPr>
+          <w:ilvl w:val="0"/>
+          <w:numId w:val="12"/>
+        </w:numPr>
+        <w:rPr>
+          <w:b/>
+          <w:bCs/>
+        </w:rPr>
+      </w:pPr>
+      <w:r>
+        <w:rPr>
+          <w:b/>
+          <w:bCs/>
+        </w:rPr>
+        <w:t>A-Level or equivalent (preferred)</w:t>
+      </w:r>
+    </w:p>
+    <w:p>
+      <w:pPr>
+        <w:rPr>
+          <w:b/>
+          <w:bCs/>
+        </w:rPr>
+      </w:pPr>
+      <w:r>
+        <w:rPr>
+          <w:b/>
+          <w:bCs/>
+        </w:rPr>
+        <w:lastRenderedPageBreak/>
+        <w:t>Work Location: In person</w:t>
       </w:r>
     </w:p>
     <w:p/>
@@ -241,6 +1239,900 @@
 <file path=word/numbering.xml><?xml version="1.0" encoding="utf-8"?>
 <w:numbering xmlns:wpc="http://schemas.microsoft.com/office/word/2010/wordprocessingCanvas" xmlns:cx="http://schemas.microsoft.com/office/drawing/2014/chartex" xmlns:cx1="http://schemas.microsoft.com/office/drawing/2015/9/8/chartex" xmlns:cx2="http://schemas.microsoft.com/office/drawing/2015/10/21/chartex" xmlns:cx3="http://schemas.microsoft.com/office/drawing/2016/5/9/chartex" xmlns:cx4="http://schemas.microsoft.com/office/drawing/2016/5/10/chartex" xmlns:cx5="http://schemas.microsoft.com/office/drawing/2016/5/11/chartex" xmlns:cx6="http://schemas.microsoft.com/office/drawing/2016/5/12/chartex" xmlns:cx7="http://schemas.microsoft.com/office/drawing/2016/5/13/chartex" xmlns:cx8="http://schemas.microsoft.com/office/drawing/2016/5/14/chartex" xmlns:mc="http://schemas.openxmlformats.org/markup-compatibility/2006" xmlns:aink="http://schemas.microsoft.com/office/drawing/2016/ink" xmlns:am3d="http://schemas.microsoft.com/office/drawing/2017/model3d" xmlns:o="urn:schemas-microsoft-com:office:office" xmlns:oel="http://schemas.microsoft.com/office/2019/extlst" xmlns:r="http://schemas.openxmlformats.org/officeDocument/2006/relationships" xmlns:m="http://schemas.openxmlformats.org/officeDocument/2006/math" xmlns:v="urn:schemas-microsoft-com:vml" xmlns:wp14="http://schemas.microsoft.com/office/word/2010/wordprocessingDrawing" xmlns:wp="http://schemas.openxmlformats.org/drawingml/2006/wordprocessingDrawing" xmlns:w10="urn:schemas-microsoft-com:office:word" xmlns:w="http://schemas.openxmlformats.org/wordprocessingml/2006/main" xmlns:w14="http://schemas.microsoft.com/office/word/2010/wordml" xmlns:w15="http://schemas.microsoft.com/office/word/2012/wordml" xmlns:w16cex="http://schemas.microsoft.com/office/word/2018/wordml/cex" xmlns:w16cid="http://schemas.microsoft.com/office/word/2016/wordml/cid" xmlns:w16="http://schemas.microsoft.com/office/word/2018/wordml" xmlns:w16du="http://schemas.microsoft.com/office/word/2023/wordml/word16du" xmlns:w16sdtdh="http://schemas.microsoft.com/office/word/2020/wordml/sdtdatahash" xmlns:w16sdtfl="http://schemas.microsoft.com/office/word/2024/wordml/sdtformatlock" xmlns:w16se="http://schemas.microsoft.com/office/word/2015/wordml/symex" xmlns:wpg="http://schemas.microsoft.com/office/word/2010/wordprocessingGroup" xmlns:wpi="http://schemas.microsoft.com/office/word/2010/wordprocessingInk" xmlns:wne="http://schemas.microsoft.com/office/word/2006/wordml" xmlns:wps="http://schemas.microsoft.com/office/word/2010/wordprocessingShape" mc:Ignorable="w14 w15 w16se w16cid w16 w16cex w16sdtdh w16sdtfl w16du wp14">
   <w:abstractNum w:abstractNumId="0" w15:restartNumberingAfterBreak="0">
+    <w:nsid w:val="033A7B27"/>
+    <w:multiLevelType w:val="multilevel"/>
+    <w:tmpl w:val="A8C642D4"/>
+    <w:lvl w:ilvl="0">
+      <w:start w:val="1"/>
+      <w:numFmt w:val="bullet"/>
+      <w:lvlText w:val=""/>
+      <w:lvlJc w:val="left"/>
+      <w:pPr>
+        <w:tabs>
+          <w:tab w:val="num" w:pos="720"/>
+        </w:tabs>
+        <w:ind w:left="720" w:hanging="360"/>
+      </w:pPr>
+      <w:rPr>
+        <w:rFonts w:ascii="Symbol" w:hAnsi="Symbol" w:hint="default"/>
+        <w:sz w:val="20"/>
+      </w:rPr>
+    </w:lvl>
+    <w:lvl w:ilvl="1" w:tentative="1">
+      <w:start w:val="1"/>
+      <w:numFmt w:val="bullet"/>
+      <w:lvlText w:val="o"/>
+      <w:lvlJc w:val="left"/>
+      <w:pPr>
+        <w:tabs>
+          <w:tab w:val="num" w:pos="1440"/>
+        </w:tabs>
+        <w:ind w:left="1440" w:hanging="360"/>
+      </w:pPr>
+      <w:rPr>
+        <w:rFonts w:ascii="Courier New" w:hAnsi="Courier New" w:hint="default"/>
+        <w:sz w:val="20"/>
+      </w:rPr>
+    </w:lvl>
+    <w:lvl w:ilvl="2" w:tentative="1">
+      <w:start w:val="1"/>
+      <w:numFmt w:val="bullet"/>
+      <w:lvlText w:val=""/>
+      <w:lvlJc w:val="left"/>
+      <w:pPr>
+        <w:tabs>
+          <w:tab w:val="num" w:pos="2160"/>
+        </w:tabs>
+        <w:ind w:left="2160" w:hanging="360"/>
+      </w:pPr>
+      <w:rPr>
+        <w:rFonts w:ascii="Wingdings" w:hAnsi="Wingdings" w:hint="default"/>
+        <w:sz w:val="20"/>
+      </w:rPr>
+    </w:lvl>
+    <w:lvl w:ilvl="3" w:tentative="1">
+      <w:start w:val="1"/>
+      <w:numFmt w:val="bullet"/>
+      <w:lvlText w:val=""/>
+      <w:lvlJc w:val="left"/>
+      <w:pPr>
+        <w:tabs>
+          <w:tab w:val="num" w:pos="2880"/>
+        </w:tabs>
+        <w:ind w:left="2880" w:hanging="360"/>
+      </w:pPr>
+      <w:rPr>
+        <w:rFonts w:ascii="Wingdings" w:hAnsi="Wingdings" w:hint="default"/>
+        <w:sz w:val="20"/>
+      </w:rPr>
+    </w:lvl>
+    <w:lvl w:ilvl="4" w:tentative="1">
+      <w:start w:val="1"/>
+      <w:numFmt w:val="bullet"/>
+      <w:lvlText w:val=""/>
+      <w:lvlJc w:val="left"/>
+      <w:pPr>
+        <w:tabs>
+          <w:tab w:val="num" w:pos="3600"/>
+        </w:tabs>
+        <w:ind w:left="3600" w:hanging="360"/>
+      </w:pPr>
+      <w:rPr>
+        <w:rFonts w:ascii="Wingdings" w:hAnsi="Wingdings" w:hint="default"/>
+        <w:sz w:val="20"/>
+      </w:rPr>
+    </w:lvl>
+    <w:lvl w:ilvl="5" w:tentative="1">
+      <w:start w:val="1"/>
+      <w:numFmt w:val="bullet"/>
+      <w:lvlText w:val=""/>
+      <w:lvlJc w:val="left"/>
+      <w:pPr>
+        <w:tabs>
+          <w:tab w:val="num" w:pos="4320"/>
+        </w:tabs>
+        <w:ind w:left="4320" w:hanging="360"/>
+      </w:pPr>
+      <w:rPr>
+        <w:rFonts w:ascii="Wingdings" w:hAnsi="Wingdings" w:hint="default"/>
+        <w:sz w:val="20"/>
+      </w:rPr>
+    </w:lvl>
+    <w:lvl w:ilvl="6" w:tentative="1">
+      <w:start w:val="1"/>
+      <w:numFmt w:val="bullet"/>
+      <w:lvlText w:val=""/>
+      <w:lvlJc w:val="left"/>
+      <w:pPr>
+        <w:tabs>
+          <w:tab w:val="num" w:pos="5040"/>
+        </w:tabs>
+        <w:ind w:left="5040" w:hanging="360"/>
+      </w:pPr>
+      <w:rPr>
+        <w:rFonts w:ascii="Wingdings" w:hAnsi="Wingdings" w:hint="default"/>
+        <w:sz w:val="20"/>
+      </w:rPr>
+    </w:lvl>
+    <w:lvl w:ilvl="7" w:tentative="1">
+      <w:start w:val="1"/>
+      <w:numFmt w:val="bullet"/>
+      <w:lvlText w:val=""/>
+      <w:lvlJc w:val="left"/>
+      <w:pPr>
+        <w:tabs>
+          <w:tab w:val="num" w:pos="5760"/>
+        </w:tabs>
+        <w:ind w:left="5760" w:hanging="360"/>
+      </w:pPr>
+      <w:rPr>
+        <w:rFonts w:ascii="Wingdings" w:hAnsi="Wingdings" w:hint="default"/>
+        <w:sz w:val="20"/>
+      </w:rPr>
+    </w:lvl>
+    <w:lvl w:ilvl="8" w:tentative="1">
+      <w:start w:val="1"/>
+      <w:numFmt w:val="bullet"/>
+      <w:lvlText w:val=""/>
+      <w:lvlJc w:val="left"/>
+      <w:pPr>
+        <w:tabs>
+          <w:tab w:val="num" w:pos="6480"/>
+        </w:tabs>
+        <w:ind w:left="6480" w:hanging="360"/>
+      </w:pPr>
+      <w:rPr>
+        <w:rFonts w:ascii="Wingdings" w:hAnsi="Wingdings" w:hint="default"/>
+        <w:sz w:val="20"/>
+      </w:rPr>
+    </w:lvl>
+  </w:abstractNum>
+  <w:abstractNum w:abstractNumId="1" w15:restartNumberingAfterBreak="0">
+    <w:nsid w:val="09E372F0"/>
+    <w:multiLevelType w:val="multilevel"/>
+    <w:tmpl w:val="7E56470E"/>
+    <w:lvl w:ilvl="0">
+      <w:start w:val="1"/>
+      <w:numFmt w:val="bullet"/>
+      <w:lvlText w:val=""/>
+      <w:lvlJc w:val="left"/>
+      <w:pPr>
+        <w:tabs>
+          <w:tab w:val="num" w:pos="720"/>
+        </w:tabs>
+        <w:ind w:left="720" w:hanging="360"/>
+      </w:pPr>
+      <w:rPr>
+        <w:rFonts w:ascii="Symbol" w:hAnsi="Symbol" w:hint="default"/>
+        <w:sz w:val="20"/>
+      </w:rPr>
+    </w:lvl>
+    <w:lvl w:ilvl="1" w:tentative="1">
+      <w:start w:val="1"/>
+      <w:numFmt w:val="bullet"/>
+      <w:lvlText w:val="o"/>
+      <w:lvlJc w:val="left"/>
+      <w:pPr>
+        <w:tabs>
+          <w:tab w:val="num" w:pos="1440"/>
+        </w:tabs>
+        <w:ind w:left="1440" w:hanging="360"/>
+      </w:pPr>
+      <w:rPr>
+        <w:rFonts w:ascii="Courier New" w:hAnsi="Courier New" w:hint="default"/>
+        <w:sz w:val="20"/>
+      </w:rPr>
+    </w:lvl>
+    <w:lvl w:ilvl="2" w:tentative="1">
+      <w:start w:val="1"/>
+      <w:numFmt w:val="bullet"/>
+      <w:lvlText w:val=""/>
+      <w:lvlJc w:val="left"/>
+      <w:pPr>
+        <w:tabs>
+          <w:tab w:val="num" w:pos="2160"/>
+        </w:tabs>
+        <w:ind w:left="2160" w:hanging="360"/>
+      </w:pPr>
+      <w:rPr>
+        <w:rFonts w:ascii="Wingdings" w:hAnsi="Wingdings" w:hint="default"/>
+        <w:sz w:val="20"/>
+      </w:rPr>
+    </w:lvl>
+    <w:lvl w:ilvl="3" w:tentative="1">
+      <w:start w:val="1"/>
+      <w:numFmt w:val="bullet"/>
+      <w:lvlText w:val=""/>
+      <w:lvlJc w:val="left"/>
+      <w:pPr>
+        <w:tabs>
+          <w:tab w:val="num" w:pos="2880"/>
+        </w:tabs>
+        <w:ind w:left="2880" w:hanging="360"/>
+      </w:pPr>
+      <w:rPr>
+        <w:rFonts w:ascii="Wingdings" w:hAnsi="Wingdings" w:hint="default"/>
+        <w:sz w:val="20"/>
+      </w:rPr>
+    </w:lvl>
+    <w:lvl w:ilvl="4" w:tentative="1">
+      <w:start w:val="1"/>
+      <w:numFmt w:val="bullet"/>
+      <w:lvlText w:val=""/>
+      <w:lvlJc w:val="left"/>
+      <w:pPr>
+        <w:tabs>
+          <w:tab w:val="num" w:pos="3600"/>
+        </w:tabs>
+        <w:ind w:left="3600" w:hanging="360"/>
+      </w:pPr>
+      <w:rPr>
+        <w:rFonts w:ascii="Wingdings" w:hAnsi="Wingdings" w:hint="default"/>
+        <w:sz w:val="20"/>
+      </w:rPr>
+    </w:lvl>
+    <w:lvl w:ilvl="5" w:tentative="1">
+      <w:start w:val="1"/>
+      <w:numFmt w:val="bullet"/>
+      <w:lvlText w:val=""/>
+      <w:lvlJc w:val="left"/>
+      <w:pPr>
+        <w:tabs>
+          <w:tab w:val="num" w:pos="4320"/>
+        </w:tabs>
+        <w:ind w:left="4320" w:hanging="360"/>
+      </w:pPr>
+      <w:rPr>
+        <w:rFonts w:ascii="Wingdings" w:hAnsi="Wingdings" w:hint="default"/>
+        <w:sz w:val="20"/>
+      </w:rPr>
+    </w:lvl>
+    <w:lvl w:ilvl="6" w:tentative="1">
+      <w:start w:val="1"/>
+      <w:numFmt w:val="bullet"/>
+      <w:lvlText w:val=""/>
+      <w:lvlJc w:val="left"/>
+      <w:pPr>
+        <w:tabs>
+          <w:tab w:val="num" w:pos="5040"/>
+        </w:tabs>
+        <w:ind w:left="5040" w:hanging="360"/>
+      </w:pPr>
+      <w:rPr>
+        <w:rFonts w:ascii="Wingdings" w:hAnsi="Wingdings" w:hint="default"/>
+        <w:sz w:val="20"/>
+      </w:rPr>
+    </w:lvl>
+    <w:lvl w:ilvl="7" w:tentative="1">
+      <w:start w:val="1"/>
+      <w:numFmt w:val="bullet"/>
+      <w:lvlText w:val=""/>
+      <w:lvlJc w:val="left"/>
+      <w:pPr>
+        <w:tabs>
+          <w:tab w:val="num" w:pos="5760"/>
+        </w:tabs>
+        <w:ind w:left="5760" w:hanging="360"/>
+      </w:pPr>
+      <w:rPr>
+        <w:rFonts w:ascii="Wingdings" w:hAnsi="Wingdings" w:hint="default"/>
+        <w:sz w:val="20"/>
+      </w:rPr>
+    </w:lvl>
+    <w:lvl w:ilvl="8" w:tentative="1">
+      <w:start w:val="1"/>
+      <w:numFmt w:val="bullet"/>
+      <w:lvlText w:val=""/>
+      <w:lvlJc w:val="left"/>
+      <w:pPr>
+        <w:tabs>
+          <w:tab w:val="num" w:pos="6480"/>
+        </w:tabs>
+        <w:ind w:left="6480" w:hanging="360"/>
+      </w:pPr>
+      <w:rPr>
+        <w:rFonts w:ascii="Wingdings" w:hAnsi="Wingdings" w:hint="default"/>
+        <w:sz w:val="20"/>
+      </w:rPr>
+    </w:lvl>
+  </w:abstractNum>
+  <w:abstractNum w:abstractNumId="2" w15:restartNumberingAfterBreak="0">
+    <w:nsid w:val="0E47633A"/>
+    <w:multiLevelType w:val="multilevel"/>
+    <w:tmpl w:val="06A68658"/>
+    <w:lvl w:ilvl="0">
+      <w:start w:val="1"/>
+      <w:numFmt w:val="bullet"/>
+      <w:lvlText w:val=""/>
+      <w:lvlJc w:val="left"/>
+      <w:pPr>
+        <w:tabs>
+          <w:tab w:val="num" w:pos="720"/>
+        </w:tabs>
+        <w:ind w:left="720" w:hanging="360"/>
+      </w:pPr>
+      <w:rPr>
+        <w:rFonts w:ascii="Symbol" w:hAnsi="Symbol" w:hint="default"/>
+        <w:sz w:val="20"/>
+      </w:rPr>
+    </w:lvl>
+    <w:lvl w:ilvl="1" w:tentative="1">
+      <w:start w:val="1"/>
+      <w:numFmt w:val="bullet"/>
+      <w:lvlText w:val="o"/>
+      <w:lvlJc w:val="left"/>
+      <w:pPr>
+        <w:tabs>
+          <w:tab w:val="num" w:pos="1440"/>
+        </w:tabs>
+        <w:ind w:left="1440" w:hanging="360"/>
+      </w:pPr>
+      <w:rPr>
+        <w:rFonts w:ascii="Courier New" w:hAnsi="Courier New" w:hint="default"/>
+        <w:sz w:val="20"/>
+      </w:rPr>
+    </w:lvl>
+    <w:lvl w:ilvl="2" w:tentative="1">
+      <w:start w:val="1"/>
+      <w:numFmt w:val="bullet"/>
+      <w:lvlText w:val=""/>
+      <w:lvlJc w:val="left"/>
+      <w:pPr>
+        <w:tabs>
+          <w:tab w:val="num" w:pos="2160"/>
+        </w:tabs>
+        <w:ind w:left="2160" w:hanging="360"/>
+      </w:pPr>
+      <w:rPr>
+        <w:rFonts w:ascii="Wingdings" w:hAnsi="Wingdings" w:hint="default"/>
+        <w:sz w:val="20"/>
+      </w:rPr>
+    </w:lvl>
+    <w:lvl w:ilvl="3" w:tentative="1">
+      <w:start w:val="1"/>
+      <w:numFmt w:val="bullet"/>
+      <w:lvlText w:val=""/>
+      <w:lvlJc w:val="left"/>
+      <w:pPr>
+        <w:tabs>
+          <w:tab w:val="num" w:pos="2880"/>
+        </w:tabs>
+        <w:ind w:left="2880" w:hanging="360"/>
+      </w:pPr>
+      <w:rPr>
+        <w:rFonts w:ascii="Wingdings" w:hAnsi="Wingdings" w:hint="default"/>
+        <w:sz w:val="20"/>
+      </w:rPr>
+    </w:lvl>
+    <w:lvl w:ilvl="4" w:tentative="1">
+      <w:start w:val="1"/>
+      <w:numFmt w:val="bullet"/>
+      <w:lvlText w:val=""/>
+      <w:lvlJc w:val="left"/>
+      <w:pPr>
+        <w:tabs>
+          <w:tab w:val="num" w:pos="3600"/>
+        </w:tabs>
+        <w:ind w:left="3600" w:hanging="360"/>
+      </w:pPr>
+      <w:rPr>
+        <w:rFonts w:ascii="Wingdings" w:hAnsi="Wingdings" w:hint="default"/>
+        <w:sz w:val="20"/>
+      </w:rPr>
+    </w:lvl>
+    <w:lvl w:ilvl="5" w:tentative="1">
+      <w:start w:val="1"/>
+      <w:numFmt w:val="bullet"/>
+      <w:lvlText w:val=""/>
+      <w:lvlJc w:val="left"/>
+      <w:pPr>
+        <w:tabs>
+          <w:tab w:val="num" w:pos="4320"/>
+        </w:tabs>
+        <w:ind w:left="4320" w:hanging="360"/>
+      </w:pPr>
+      <w:rPr>
+        <w:rFonts w:ascii="Wingdings" w:hAnsi="Wingdings" w:hint="default"/>
+        <w:sz w:val="20"/>
+      </w:rPr>
+    </w:lvl>
+    <w:lvl w:ilvl="6" w:tentative="1">
+      <w:start w:val="1"/>
+      <w:numFmt w:val="bullet"/>
+      <w:lvlText w:val=""/>
+      <w:lvlJc w:val="left"/>
+      <w:pPr>
+        <w:tabs>
+          <w:tab w:val="num" w:pos="5040"/>
+        </w:tabs>
+        <w:ind w:left="5040" w:hanging="360"/>
+      </w:pPr>
+      <w:rPr>
+        <w:rFonts w:ascii="Wingdings" w:hAnsi="Wingdings" w:hint="default"/>
+        <w:sz w:val="20"/>
+      </w:rPr>
+    </w:lvl>
+    <w:lvl w:ilvl="7" w:tentative="1">
+      <w:start w:val="1"/>
+      <w:numFmt w:val="bullet"/>
+      <w:lvlText w:val=""/>
+      <w:lvlJc w:val="left"/>
+      <w:pPr>
+        <w:tabs>
+          <w:tab w:val="num" w:pos="5760"/>
+        </w:tabs>
+        <w:ind w:left="5760" w:hanging="360"/>
+      </w:pPr>
+      <w:rPr>
+        <w:rFonts w:ascii="Wingdings" w:hAnsi="Wingdings" w:hint="default"/>
+        <w:sz w:val="20"/>
+      </w:rPr>
+    </w:lvl>
+    <w:lvl w:ilvl="8" w:tentative="1">
+      <w:start w:val="1"/>
+      <w:numFmt w:val="bullet"/>
+      <w:lvlText w:val=""/>
+      <w:lvlJc w:val="left"/>
+      <w:pPr>
+        <w:tabs>
+          <w:tab w:val="num" w:pos="6480"/>
+        </w:tabs>
+        <w:ind w:left="6480" w:hanging="360"/>
+      </w:pPr>
+      <w:rPr>
+        <w:rFonts w:ascii="Wingdings" w:hAnsi="Wingdings" w:hint="default"/>
+        <w:sz w:val="20"/>
+      </w:rPr>
+    </w:lvl>
+  </w:abstractNum>
+  <w:abstractNum w:abstractNumId="3" w15:restartNumberingAfterBreak="0">
+    <w:nsid w:val="1C7A3C69"/>
+    <w:multiLevelType w:val="multilevel"/>
+    <w:tmpl w:val="82B83EC2"/>
+    <w:lvl w:ilvl="0">
+      <w:start w:val="1"/>
+      <w:numFmt w:val="bullet"/>
+      <w:lvlText w:val=""/>
+      <w:lvlJc w:val="left"/>
+      <w:pPr>
+        <w:tabs>
+          <w:tab w:val="num" w:pos="720"/>
+        </w:tabs>
+        <w:ind w:left="720" w:hanging="360"/>
+      </w:pPr>
+      <w:rPr>
+        <w:rFonts w:ascii="Symbol" w:hAnsi="Symbol" w:hint="default"/>
+        <w:sz w:val="20"/>
+      </w:rPr>
+    </w:lvl>
+    <w:lvl w:ilvl="1" w:tentative="1">
+      <w:start w:val="1"/>
+      <w:numFmt w:val="bullet"/>
+      <w:lvlText w:val="o"/>
+      <w:lvlJc w:val="left"/>
+      <w:pPr>
+        <w:tabs>
+          <w:tab w:val="num" w:pos="1440"/>
+        </w:tabs>
+        <w:ind w:left="1440" w:hanging="360"/>
+      </w:pPr>
+      <w:rPr>
+        <w:rFonts w:ascii="Courier New" w:hAnsi="Courier New" w:hint="default"/>
+        <w:sz w:val="20"/>
+      </w:rPr>
+    </w:lvl>
+    <w:lvl w:ilvl="2" w:tentative="1">
+      <w:start w:val="1"/>
+      <w:numFmt w:val="bullet"/>
+      <w:lvlText w:val=""/>
+      <w:lvlJc w:val="left"/>
+      <w:pPr>
+        <w:tabs>
+          <w:tab w:val="num" w:pos="2160"/>
+        </w:tabs>
+        <w:ind w:left="2160" w:hanging="360"/>
+      </w:pPr>
+      <w:rPr>
+        <w:rFonts w:ascii="Wingdings" w:hAnsi="Wingdings" w:hint="default"/>
+        <w:sz w:val="20"/>
+      </w:rPr>
+    </w:lvl>
+    <w:lvl w:ilvl="3" w:tentative="1">
+      <w:start w:val="1"/>
+      <w:numFmt w:val="bullet"/>
+      <w:lvlText w:val=""/>
+      <w:lvlJc w:val="left"/>
+      <w:pPr>
+        <w:tabs>
+          <w:tab w:val="num" w:pos="2880"/>
+        </w:tabs>
+        <w:ind w:left="2880" w:hanging="360"/>
+      </w:pPr>
+      <w:rPr>
+        <w:rFonts w:ascii="Wingdings" w:hAnsi="Wingdings" w:hint="default"/>
+        <w:sz w:val="20"/>
+      </w:rPr>
+    </w:lvl>
+    <w:lvl w:ilvl="4" w:tentative="1">
+      <w:start w:val="1"/>
+      <w:numFmt w:val="bullet"/>
+      <w:lvlText w:val=""/>
+      <w:lvlJc w:val="left"/>
+      <w:pPr>
+        <w:tabs>
+          <w:tab w:val="num" w:pos="3600"/>
+        </w:tabs>
+        <w:ind w:left="3600" w:hanging="360"/>
+      </w:pPr>
+      <w:rPr>
+        <w:rFonts w:ascii="Wingdings" w:hAnsi="Wingdings" w:hint="default"/>
+        <w:sz w:val="20"/>
+      </w:rPr>
+    </w:lvl>
+    <w:lvl w:ilvl="5" w:tentative="1">
+      <w:start w:val="1"/>
+      <w:numFmt w:val="bullet"/>
+      <w:lvlText w:val=""/>
+      <w:lvlJc w:val="left"/>
+      <w:pPr>
+        <w:tabs>
+          <w:tab w:val="num" w:pos="4320"/>
+        </w:tabs>
+        <w:ind w:left="4320" w:hanging="360"/>
+      </w:pPr>
+      <w:rPr>
+        <w:rFonts w:ascii="Wingdings" w:hAnsi="Wingdings" w:hint="default"/>
+        <w:sz w:val="20"/>
+      </w:rPr>
+    </w:lvl>
+    <w:lvl w:ilvl="6" w:tentative="1">
+      <w:start w:val="1"/>
+      <w:numFmt w:val="bullet"/>
+      <w:lvlText w:val=""/>
+      <w:lvlJc w:val="left"/>
+      <w:pPr>
+        <w:tabs>
+          <w:tab w:val="num" w:pos="5040"/>
+        </w:tabs>
+        <w:ind w:left="5040" w:hanging="360"/>
+      </w:pPr>
+      <w:rPr>
+        <w:rFonts w:ascii="Wingdings" w:hAnsi="Wingdings" w:hint="default"/>
+        <w:sz w:val="20"/>
+      </w:rPr>
+    </w:lvl>
+    <w:lvl w:ilvl="7" w:tentative="1">
+      <w:start w:val="1"/>
+      <w:numFmt w:val="bullet"/>
+      <w:lvlText w:val=""/>
+      <w:lvlJc w:val="left"/>
+      <w:pPr>
+        <w:tabs>
+          <w:tab w:val="num" w:pos="5760"/>
+        </w:tabs>
+        <w:ind w:left="5760" w:hanging="360"/>
+      </w:pPr>
+      <w:rPr>
+        <w:rFonts w:ascii="Wingdings" w:hAnsi="Wingdings" w:hint="default"/>
+        <w:sz w:val="20"/>
+      </w:rPr>
+    </w:lvl>
+    <w:lvl w:ilvl="8" w:tentative="1">
+      <w:start w:val="1"/>
+      <w:numFmt w:val="bullet"/>
+      <w:lvlText w:val=""/>
+      <w:lvlJc w:val="left"/>
+      <w:pPr>
+        <w:tabs>
+          <w:tab w:val="num" w:pos="6480"/>
+        </w:tabs>
+        <w:ind w:left="6480" w:hanging="360"/>
+      </w:pPr>
+      <w:rPr>
+        <w:rFonts w:ascii="Wingdings" w:hAnsi="Wingdings" w:hint="default"/>
+        <w:sz w:val="20"/>
+      </w:rPr>
+    </w:lvl>
+  </w:abstractNum>
+  <w:abstractNum w:abstractNumId="4" w15:restartNumberingAfterBreak="0">
+    <w:nsid w:val="2764659C"/>
+    <w:multiLevelType w:val="multilevel"/>
+    <w:tmpl w:val="AC76C9F4"/>
+    <w:lvl w:ilvl="0">
+      <w:start w:val="1"/>
+      <w:numFmt w:val="bullet"/>
+      <w:lvlText w:val=""/>
+      <w:lvlJc w:val="left"/>
+      <w:pPr>
+        <w:tabs>
+          <w:tab w:val="num" w:pos="720"/>
+        </w:tabs>
+        <w:ind w:left="720" w:hanging="360"/>
+      </w:pPr>
+      <w:rPr>
+        <w:rFonts w:ascii="Symbol" w:hAnsi="Symbol" w:hint="default"/>
+        <w:sz w:val="20"/>
+      </w:rPr>
+    </w:lvl>
+    <w:lvl w:ilvl="1" w:tentative="1">
+      <w:start w:val="1"/>
+      <w:numFmt w:val="bullet"/>
+      <w:lvlText w:val="o"/>
+      <w:lvlJc w:val="left"/>
+      <w:pPr>
+        <w:tabs>
+          <w:tab w:val="num" w:pos="1440"/>
+        </w:tabs>
+        <w:ind w:left="1440" w:hanging="360"/>
+      </w:pPr>
+      <w:rPr>
+        <w:rFonts w:ascii="Courier New" w:hAnsi="Courier New" w:hint="default"/>
+        <w:sz w:val="20"/>
+      </w:rPr>
+    </w:lvl>
+    <w:lvl w:ilvl="2" w:tentative="1">
+      <w:start w:val="1"/>
+      <w:numFmt w:val="bullet"/>
+      <w:lvlText w:val=""/>
+      <w:lvlJc w:val="left"/>
+      <w:pPr>
+        <w:tabs>
+          <w:tab w:val="num" w:pos="2160"/>
+        </w:tabs>
+        <w:ind w:left="2160" w:hanging="360"/>
+      </w:pPr>
+      <w:rPr>
+        <w:rFonts w:ascii="Wingdings" w:hAnsi="Wingdings" w:hint="default"/>
+        <w:sz w:val="20"/>
+      </w:rPr>
+    </w:lvl>
+    <w:lvl w:ilvl="3" w:tentative="1">
+      <w:start w:val="1"/>
+      <w:numFmt w:val="bullet"/>
+      <w:lvlText w:val=""/>
+      <w:lvlJc w:val="left"/>
+      <w:pPr>
+        <w:tabs>
+          <w:tab w:val="num" w:pos="2880"/>
+        </w:tabs>
+        <w:ind w:left="2880" w:hanging="360"/>
+      </w:pPr>
+      <w:rPr>
+        <w:rFonts w:ascii="Wingdings" w:hAnsi="Wingdings" w:hint="default"/>
+        <w:sz w:val="20"/>
+      </w:rPr>
+    </w:lvl>
+    <w:lvl w:ilvl="4" w:tentative="1">
+      <w:start w:val="1"/>
+      <w:numFmt w:val="bullet"/>
+      <w:lvlText w:val=""/>
+      <w:lvlJc w:val="left"/>
+      <w:pPr>
+        <w:tabs>
+          <w:tab w:val="num" w:pos="3600"/>
+        </w:tabs>
+        <w:ind w:left="3600" w:hanging="360"/>
+      </w:pPr>
+      <w:rPr>
+        <w:rFonts w:ascii="Wingdings" w:hAnsi="Wingdings" w:hint="default"/>
+        <w:sz w:val="20"/>
+      </w:rPr>
+    </w:lvl>
+    <w:lvl w:ilvl="5" w:tentative="1">
+      <w:start w:val="1"/>
+      <w:numFmt w:val="bullet"/>
+      <w:lvlText w:val=""/>
+      <w:lvlJc w:val="left"/>
+      <w:pPr>
+        <w:tabs>
+          <w:tab w:val="num" w:pos="4320"/>
+        </w:tabs>
+        <w:ind w:left="4320" w:hanging="360"/>
+      </w:pPr>
+      <w:rPr>
+        <w:rFonts w:ascii="Wingdings" w:hAnsi="Wingdings" w:hint="default"/>
+        <w:sz w:val="20"/>
+      </w:rPr>
+    </w:lvl>
+    <w:lvl w:ilvl="6" w:tentative="1">
+      <w:start w:val="1"/>
+      <w:numFmt w:val="bullet"/>
+      <w:lvlText w:val=""/>
+      <w:lvlJc w:val="left"/>
+      <w:pPr>
+        <w:tabs>
+          <w:tab w:val="num" w:pos="5040"/>
+        </w:tabs>
+        <w:ind w:left="5040" w:hanging="360"/>
+      </w:pPr>
+      <w:rPr>
+        <w:rFonts w:ascii="Wingdings" w:hAnsi="Wingdings" w:hint="default"/>
+        <w:sz w:val="20"/>
+      </w:rPr>
+    </w:lvl>
+    <w:lvl w:ilvl="7" w:tentative="1">
+      <w:start w:val="1"/>
+      <w:numFmt w:val="bullet"/>
+      <w:lvlText w:val=""/>
+      <w:lvlJc w:val="left"/>
+      <w:pPr>
+        <w:tabs>
+          <w:tab w:val="num" w:pos="5760"/>
+        </w:tabs>
+        <w:ind w:left="5760" w:hanging="360"/>
+      </w:pPr>
+      <w:rPr>
+        <w:rFonts w:ascii="Wingdings" w:hAnsi="Wingdings" w:hint="default"/>
+        <w:sz w:val="20"/>
+      </w:rPr>
+    </w:lvl>
+    <w:lvl w:ilvl="8" w:tentative="1">
+      <w:start w:val="1"/>
+      <w:numFmt w:val="bullet"/>
+      <w:lvlText w:val=""/>
+      <w:lvlJc w:val="left"/>
+      <w:pPr>
+        <w:tabs>
+          <w:tab w:val="num" w:pos="6480"/>
+        </w:tabs>
+        <w:ind w:left="6480" w:hanging="360"/>
+      </w:pPr>
+      <w:rPr>
+        <w:rFonts w:ascii="Wingdings" w:hAnsi="Wingdings" w:hint="default"/>
+        <w:sz w:val="20"/>
+      </w:rPr>
+    </w:lvl>
+  </w:abstractNum>
+  <w:abstractNum w:abstractNumId="5" w15:restartNumberingAfterBreak="0">
+    <w:nsid w:val="344B67AD"/>
+    <w:multiLevelType w:val="multilevel"/>
+    <w:tmpl w:val="69D6907A"/>
+    <w:lvl w:ilvl="0">
+      <w:start w:val="1"/>
+      <w:numFmt w:val="bullet"/>
+      <w:lvlText w:val=""/>
+      <w:lvlJc w:val="left"/>
+      <w:pPr>
+        <w:tabs>
+          <w:tab w:val="num" w:pos="720"/>
+        </w:tabs>
+        <w:ind w:left="720" w:hanging="360"/>
+      </w:pPr>
+      <w:rPr>
+        <w:rFonts w:ascii="Symbol" w:hAnsi="Symbol" w:hint="default"/>
+        <w:sz w:val="20"/>
+      </w:rPr>
+    </w:lvl>
+    <w:lvl w:ilvl="1" w:tentative="1">
+      <w:start w:val="1"/>
+      <w:numFmt w:val="bullet"/>
+      <w:lvlText w:val="o"/>
+      <w:lvlJc w:val="left"/>
+      <w:pPr>
+        <w:tabs>
+          <w:tab w:val="num" w:pos="1440"/>
+        </w:tabs>
+        <w:ind w:left="1440" w:hanging="360"/>
+      </w:pPr>
+      <w:rPr>
+        <w:rFonts w:ascii="Courier New" w:hAnsi="Courier New" w:hint="default"/>
+        <w:sz w:val="20"/>
+      </w:rPr>
+    </w:lvl>
+    <w:lvl w:ilvl="2" w:tentative="1">
+      <w:start w:val="1"/>
+      <w:numFmt w:val="bullet"/>
+      <w:lvlText w:val=""/>
+      <w:lvlJc w:val="left"/>
+      <w:pPr>
+        <w:tabs>
+          <w:tab w:val="num" w:pos="2160"/>
+        </w:tabs>
+        <w:ind w:left="2160" w:hanging="360"/>
+      </w:pPr>
+      <w:rPr>
+        <w:rFonts w:ascii="Wingdings" w:hAnsi="Wingdings" w:hint="default"/>
+        <w:sz w:val="20"/>
+      </w:rPr>
+    </w:lvl>
+    <w:lvl w:ilvl="3" w:tentative="1">
+      <w:start w:val="1"/>
+      <w:numFmt w:val="bullet"/>
+      <w:lvlText w:val=""/>
+      <w:lvlJc w:val="left"/>
+      <w:pPr>
+        <w:tabs>
+          <w:tab w:val="num" w:pos="2880"/>
+        </w:tabs>
+        <w:ind w:left="2880" w:hanging="360"/>
+      </w:pPr>
+      <w:rPr>
+        <w:rFonts w:ascii="Wingdings" w:hAnsi="Wingdings" w:hint="default"/>
+        <w:sz w:val="20"/>
+      </w:rPr>
+    </w:lvl>
+    <w:lvl w:ilvl="4" w:tentative="1">
+      <w:start w:val="1"/>
+      <w:numFmt w:val="bullet"/>
+      <w:lvlText w:val=""/>
+      <w:lvlJc w:val="left"/>
+      <w:pPr>
+        <w:tabs>
+          <w:tab w:val="num" w:pos="3600"/>
+        </w:tabs>
+        <w:ind w:left="3600" w:hanging="360"/>
+      </w:pPr>
+      <w:rPr>
+        <w:rFonts w:ascii="Wingdings" w:hAnsi="Wingdings" w:hint="default"/>
+        <w:sz w:val="20"/>
+      </w:rPr>
+    </w:lvl>
+    <w:lvl w:ilvl="5" w:tentative="1">
+      <w:start w:val="1"/>
+      <w:numFmt w:val="bullet"/>
+      <w:lvlText w:val=""/>
+      <w:lvlJc w:val="left"/>
+      <w:pPr>
+        <w:tabs>
+          <w:tab w:val="num" w:pos="4320"/>
+        </w:tabs>
+        <w:ind w:left="4320" w:hanging="360"/>
+      </w:pPr>
+      <w:rPr>
+        <w:rFonts w:ascii="Wingdings" w:hAnsi="Wingdings" w:hint="default"/>
+        <w:sz w:val="20"/>
+      </w:rPr>
+    </w:lvl>
+    <w:lvl w:ilvl="6" w:tentative="1">
+      <w:start w:val="1"/>
+      <w:numFmt w:val="bullet"/>
+      <w:lvlText w:val=""/>
+      <w:lvlJc w:val="left"/>
+      <w:pPr>
+        <w:tabs>
+          <w:tab w:val="num" w:pos="5040"/>
+        </w:tabs>
+        <w:ind w:left="5040" w:hanging="360"/>
+      </w:pPr>
+      <w:rPr>
+        <w:rFonts w:ascii="Wingdings" w:hAnsi="Wingdings" w:hint="default"/>
+        <w:sz w:val="20"/>
+      </w:rPr>
+    </w:lvl>
+    <w:lvl w:ilvl="7" w:tentative="1">
+      <w:start w:val="1"/>
+      <w:numFmt w:val="bullet"/>
+      <w:lvlText w:val=""/>
+      <w:lvlJc w:val="left"/>
+      <w:pPr>
+        <w:tabs>
+          <w:tab w:val="num" w:pos="5760"/>
+        </w:tabs>
+        <w:ind w:left="5760" w:hanging="360"/>
+      </w:pPr>
+      <w:rPr>
+        <w:rFonts w:ascii="Wingdings" w:hAnsi="Wingdings" w:hint="default"/>
+        <w:sz w:val="20"/>
+      </w:rPr>
+    </w:lvl>
+    <w:lvl w:ilvl="8" w:tentative="1">
+      <w:start w:val="1"/>
+      <w:numFmt w:val="bullet"/>
+      <w:lvlText w:val=""/>
+      <w:lvlJc w:val="left"/>
+      <w:pPr>
+        <w:tabs>
+          <w:tab w:val="num" w:pos="6480"/>
+        </w:tabs>
+        <w:ind w:left="6480" w:hanging="360"/>
+      </w:pPr>
+      <w:rPr>
+        <w:rFonts w:ascii="Wingdings" w:hAnsi="Wingdings" w:hint="default"/>
+        <w:sz w:val="20"/>
+      </w:rPr>
+    </w:lvl>
+  </w:abstractNum>
+  <w:abstractNum w:abstractNumId="6" w15:restartNumberingAfterBreak="0">
     <w:nsid w:val="588248B5"/>
     <w:multiLevelType w:val="multilevel"/>
     <w:tmpl w:val="2F08B9A2"/>
@@ -389,7 +2281,156 @@
       </w:rPr>
     </w:lvl>
   </w:abstractNum>
-  <w:abstractNum w:abstractNumId="1" w15:restartNumberingAfterBreak="0">
+  <w:abstractNum w:abstractNumId="7" w15:restartNumberingAfterBreak="0">
+    <w:nsid w:val="5905543E"/>
+    <w:multiLevelType w:val="multilevel"/>
+    <w:tmpl w:val="07A8FE7C"/>
+    <w:lvl w:ilvl="0">
+      <w:start w:val="1"/>
+      <w:numFmt w:val="bullet"/>
+      <w:lvlText w:val=""/>
+      <w:lvlJc w:val="left"/>
+      <w:pPr>
+        <w:tabs>
+          <w:tab w:val="num" w:pos="720"/>
+        </w:tabs>
+        <w:ind w:left="720" w:hanging="360"/>
+      </w:pPr>
+      <w:rPr>
+        <w:rFonts w:ascii="Symbol" w:hAnsi="Symbol" w:hint="default"/>
+        <w:sz w:val="20"/>
+      </w:rPr>
+    </w:lvl>
+    <w:lvl w:ilvl="1" w:tentative="1">
+      <w:start w:val="1"/>
+      <w:numFmt w:val="bullet"/>
+      <w:lvlText w:val="o"/>
+      <w:lvlJc w:val="left"/>
+      <w:pPr>
+        <w:tabs>
+          <w:tab w:val="num" w:pos="1440"/>
+        </w:tabs>
+        <w:ind w:left="1440" w:hanging="360"/>
+      </w:pPr>
+      <w:rPr>
+        <w:rFonts w:ascii="Courier New" w:hAnsi="Courier New" w:hint="default"/>
+        <w:sz w:val="20"/>
+      </w:rPr>
+    </w:lvl>
+    <w:lvl w:ilvl="2" w:tentative="1">
+      <w:start w:val="1"/>
+      <w:numFmt w:val="bullet"/>
+      <w:lvlText w:val=""/>
+      <w:lvlJc w:val="left"/>
+      <w:pPr>
+        <w:tabs>
+          <w:tab w:val="num" w:pos="2160"/>
+        </w:tabs>
+        <w:ind w:left="2160" w:hanging="360"/>
+      </w:pPr>
+      <w:rPr>
+        <w:rFonts w:ascii="Wingdings" w:hAnsi="Wingdings" w:hint="default"/>
+        <w:sz w:val="20"/>
+      </w:rPr>
+    </w:lvl>
+    <w:lvl w:ilvl="3" w:tentative="1">
+      <w:start w:val="1"/>
+      <w:numFmt w:val="bullet"/>
+      <w:lvlText w:val=""/>
+      <w:lvlJc w:val="left"/>
+      <w:pPr>
+        <w:tabs>
+          <w:tab w:val="num" w:pos="2880"/>
+        </w:tabs>
+        <w:ind w:left="2880" w:hanging="360"/>
+      </w:pPr>
+      <w:rPr>
+        <w:rFonts w:ascii="Wingdings" w:hAnsi="Wingdings" w:hint="default"/>
+        <w:sz w:val="20"/>
+      </w:rPr>
+    </w:lvl>
+    <w:lvl w:ilvl="4" w:tentative="1">
+      <w:start w:val="1"/>
+      <w:numFmt w:val="bullet"/>
+      <w:lvlText w:val=""/>
+      <w:lvlJc w:val="left"/>
+      <w:pPr>
+        <w:tabs>
+          <w:tab w:val="num" w:pos="3600"/>
+        </w:tabs>
+        <w:ind w:left="3600" w:hanging="360"/>
+      </w:pPr>
+      <w:rPr>
+        <w:rFonts w:ascii="Wingdings" w:hAnsi="Wingdings" w:hint="default"/>
+        <w:sz w:val="20"/>
+      </w:rPr>
+    </w:lvl>
+    <w:lvl w:ilvl="5" w:tentative="1">
+      <w:start w:val="1"/>
+      <w:numFmt w:val="bullet"/>
+      <w:lvlText w:val=""/>
+      <w:lvlJc w:val="left"/>
+      <w:pPr>
+        <w:tabs>
+          <w:tab w:val="num" w:pos="4320"/>
+        </w:tabs>
+        <w:ind w:left="4320" w:hanging="360"/>
+      </w:pPr>
+      <w:rPr>
+        <w:rFonts w:ascii="Wingdings" w:hAnsi="Wingdings" w:hint="default"/>
+        <w:sz w:val="20"/>
+      </w:rPr>
+    </w:lvl>
+    <w:lvl w:ilvl="6" w:tentative="1">
+      <w:start w:val="1"/>
+      <w:numFmt w:val="bullet"/>
+      <w:lvlText w:val=""/>
+      <w:lvlJc w:val="left"/>
+      <w:pPr>
+        <w:tabs>
+          <w:tab w:val="num" w:pos="5040"/>
+        </w:tabs>
+        <w:ind w:left="5040" w:hanging="360"/>
+      </w:pPr>
+      <w:rPr>
+        <w:rFonts w:ascii="Wingdings" w:hAnsi="Wingdings" w:hint="default"/>
+        <w:sz w:val="20"/>
+      </w:rPr>
+    </w:lvl>
+    <w:lvl w:ilvl="7" w:tentative="1">
+      <w:start w:val="1"/>
+      <w:numFmt w:val="bullet"/>
+      <w:lvlText w:val=""/>
+      <w:lvlJc w:val="left"/>
+      <w:pPr>
+        <w:tabs>
+          <w:tab w:val="num" w:pos="5760"/>
+        </w:tabs>
+        <w:ind w:left="5760" w:hanging="360"/>
+      </w:pPr>
+      <w:rPr>
+        <w:rFonts w:ascii="Wingdings" w:hAnsi="Wingdings" w:hint="default"/>
+        <w:sz w:val="20"/>
+      </w:rPr>
+    </w:lvl>
+    <w:lvl w:ilvl="8" w:tentative="1">
+      <w:start w:val="1"/>
+      <w:numFmt w:val="bullet"/>
+      <w:lvlText w:val=""/>
+      <w:lvlJc w:val="left"/>
+      <w:pPr>
+        <w:tabs>
+          <w:tab w:val="num" w:pos="6480"/>
+        </w:tabs>
+        <w:ind w:left="6480" w:hanging="360"/>
+      </w:pPr>
+      <w:rPr>
+        <w:rFonts w:ascii="Wingdings" w:hAnsi="Wingdings" w:hint="default"/>
+        <w:sz w:val="20"/>
+      </w:rPr>
+    </w:lvl>
+  </w:abstractNum>
+  <w:abstractNum w:abstractNumId="8" w15:restartNumberingAfterBreak="0">
     <w:nsid w:val="5FDF2DAF"/>
     <w:multiLevelType w:val="multilevel"/>
     <w:tmpl w:val="84AADB7A"/>
@@ -538,11 +2579,488 @@
       </w:rPr>
     </w:lvl>
   </w:abstractNum>
+  <w:abstractNum w:abstractNumId="9" w15:restartNumberingAfterBreak="0">
+    <w:nsid w:val="6DB80B92"/>
+    <w:multiLevelType w:val="multilevel"/>
+    <w:tmpl w:val="1136B6A8"/>
+    <w:lvl w:ilvl="0">
+      <w:start w:val="1"/>
+      <w:numFmt w:val="bullet"/>
+      <w:lvlText w:val=""/>
+      <w:lvlJc w:val="left"/>
+      <w:pPr>
+        <w:tabs>
+          <w:tab w:val="num" w:pos="720"/>
+        </w:tabs>
+        <w:ind w:left="720" w:hanging="360"/>
+      </w:pPr>
+      <w:rPr>
+        <w:rFonts w:ascii="Symbol" w:hAnsi="Symbol" w:hint="default"/>
+        <w:sz w:val="20"/>
+      </w:rPr>
+    </w:lvl>
+    <w:lvl w:ilvl="1" w:tentative="1">
+      <w:start w:val="1"/>
+      <w:numFmt w:val="bullet"/>
+      <w:lvlText w:val="o"/>
+      <w:lvlJc w:val="left"/>
+      <w:pPr>
+        <w:tabs>
+          <w:tab w:val="num" w:pos="1440"/>
+        </w:tabs>
+        <w:ind w:left="1440" w:hanging="360"/>
+      </w:pPr>
+      <w:rPr>
+        <w:rFonts w:ascii="Courier New" w:hAnsi="Courier New" w:hint="default"/>
+        <w:sz w:val="20"/>
+      </w:rPr>
+    </w:lvl>
+    <w:lvl w:ilvl="2" w:tentative="1">
+      <w:start w:val="1"/>
+      <w:numFmt w:val="bullet"/>
+      <w:lvlText w:val=""/>
+      <w:lvlJc w:val="left"/>
+      <w:pPr>
+        <w:tabs>
+          <w:tab w:val="num" w:pos="2160"/>
+        </w:tabs>
+        <w:ind w:left="2160" w:hanging="360"/>
+      </w:pPr>
+      <w:rPr>
+        <w:rFonts w:ascii="Wingdings" w:hAnsi="Wingdings" w:hint="default"/>
+        <w:sz w:val="20"/>
+      </w:rPr>
+    </w:lvl>
+    <w:lvl w:ilvl="3" w:tentative="1">
+      <w:start w:val="1"/>
+      <w:numFmt w:val="bullet"/>
+      <w:lvlText w:val=""/>
+      <w:lvlJc w:val="left"/>
+      <w:pPr>
+        <w:tabs>
+          <w:tab w:val="num" w:pos="2880"/>
+        </w:tabs>
+        <w:ind w:left="2880" w:hanging="360"/>
+      </w:pPr>
+      <w:rPr>
+        <w:rFonts w:ascii="Wingdings" w:hAnsi="Wingdings" w:hint="default"/>
+        <w:sz w:val="20"/>
+      </w:rPr>
+    </w:lvl>
+    <w:lvl w:ilvl="4" w:tentative="1">
+      <w:start w:val="1"/>
+      <w:numFmt w:val="bullet"/>
+      <w:lvlText w:val=""/>
+      <w:lvlJc w:val="left"/>
+      <w:pPr>
+        <w:tabs>
+          <w:tab w:val="num" w:pos="3600"/>
+        </w:tabs>
+        <w:ind w:left="3600" w:hanging="360"/>
+      </w:pPr>
+      <w:rPr>
+        <w:rFonts w:ascii="Wingdings" w:hAnsi="Wingdings" w:hint="default"/>
+        <w:sz w:val="20"/>
+      </w:rPr>
+    </w:lvl>
+    <w:lvl w:ilvl="5" w:tentative="1">
+      <w:start w:val="1"/>
+      <w:numFmt w:val="bullet"/>
+      <w:lvlText w:val=""/>
+      <w:lvlJc w:val="left"/>
+      <w:pPr>
+        <w:tabs>
+          <w:tab w:val="num" w:pos="4320"/>
+        </w:tabs>
+        <w:ind w:left="4320" w:hanging="360"/>
+      </w:pPr>
+      <w:rPr>
+        <w:rFonts w:ascii="Wingdings" w:hAnsi="Wingdings" w:hint="default"/>
+        <w:sz w:val="20"/>
+      </w:rPr>
+    </w:lvl>
+    <w:lvl w:ilvl="6" w:tentative="1">
+      <w:start w:val="1"/>
+      <w:numFmt w:val="bullet"/>
+      <w:lvlText w:val=""/>
+      <w:lvlJc w:val="left"/>
+      <w:pPr>
+        <w:tabs>
+          <w:tab w:val="num" w:pos="5040"/>
+        </w:tabs>
+        <w:ind w:left="5040" w:hanging="360"/>
+      </w:pPr>
+      <w:rPr>
+        <w:rFonts w:ascii="Wingdings" w:hAnsi="Wingdings" w:hint="default"/>
+        <w:sz w:val="20"/>
+      </w:rPr>
+    </w:lvl>
+    <w:lvl w:ilvl="7" w:tentative="1">
+      <w:start w:val="1"/>
+      <w:numFmt w:val="bullet"/>
+      <w:lvlText w:val=""/>
+      <w:lvlJc w:val="left"/>
+      <w:pPr>
+        <w:tabs>
+          <w:tab w:val="num" w:pos="5760"/>
+        </w:tabs>
+        <w:ind w:left="5760" w:hanging="360"/>
+      </w:pPr>
+      <w:rPr>
+        <w:rFonts w:ascii="Wingdings" w:hAnsi="Wingdings" w:hint="default"/>
+        <w:sz w:val="20"/>
+      </w:rPr>
+    </w:lvl>
+    <w:lvl w:ilvl="8" w:tentative="1">
+      <w:start w:val="1"/>
+      <w:numFmt w:val="bullet"/>
+      <w:lvlText w:val=""/>
+      <w:lvlJc w:val="left"/>
+      <w:pPr>
+        <w:tabs>
+          <w:tab w:val="num" w:pos="6480"/>
+        </w:tabs>
+        <w:ind w:left="6480" w:hanging="360"/>
+      </w:pPr>
+      <w:rPr>
+        <w:rFonts w:ascii="Wingdings" w:hAnsi="Wingdings" w:hint="default"/>
+        <w:sz w:val="20"/>
+      </w:rPr>
+    </w:lvl>
+  </w:abstractNum>
+  <w:abstractNum w:abstractNumId="10" w15:restartNumberingAfterBreak="0">
+    <w:nsid w:val="7B6E0ADA"/>
+    <w:multiLevelType w:val="multilevel"/>
+    <w:tmpl w:val="E3802CE4"/>
+    <w:lvl w:ilvl="0">
+      <w:start w:val="1"/>
+      <w:numFmt w:val="bullet"/>
+      <w:lvlText w:val=""/>
+      <w:lvlJc w:val="left"/>
+      <w:pPr>
+        <w:tabs>
+          <w:tab w:val="num" w:pos="720"/>
+        </w:tabs>
+        <w:ind w:left="720" w:hanging="360"/>
+      </w:pPr>
+      <w:rPr>
+        <w:rFonts w:ascii="Symbol" w:hAnsi="Symbol" w:hint="default"/>
+        <w:sz w:val="20"/>
+      </w:rPr>
+    </w:lvl>
+    <w:lvl w:ilvl="1" w:tentative="1">
+      <w:start w:val="1"/>
+      <w:numFmt w:val="bullet"/>
+      <w:lvlText w:val="o"/>
+      <w:lvlJc w:val="left"/>
+      <w:pPr>
+        <w:tabs>
+          <w:tab w:val="num" w:pos="1440"/>
+        </w:tabs>
+        <w:ind w:left="1440" w:hanging="360"/>
+      </w:pPr>
+      <w:rPr>
+        <w:rFonts w:ascii="Courier New" w:hAnsi="Courier New" w:hint="default"/>
+        <w:sz w:val="20"/>
+      </w:rPr>
+    </w:lvl>
+    <w:lvl w:ilvl="2" w:tentative="1">
+      <w:start w:val="1"/>
+      <w:numFmt w:val="bullet"/>
+      <w:lvlText w:val=""/>
+      <w:lvlJc w:val="left"/>
+      <w:pPr>
+        <w:tabs>
+          <w:tab w:val="num" w:pos="2160"/>
+        </w:tabs>
+        <w:ind w:left="2160" w:hanging="360"/>
+      </w:pPr>
+      <w:rPr>
+        <w:rFonts w:ascii="Wingdings" w:hAnsi="Wingdings" w:hint="default"/>
+        <w:sz w:val="20"/>
+      </w:rPr>
+    </w:lvl>
+    <w:lvl w:ilvl="3" w:tentative="1">
+      <w:start w:val="1"/>
+      <w:numFmt w:val="bullet"/>
+      <w:lvlText w:val=""/>
+      <w:lvlJc w:val="left"/>
+      <w:pPr>
+        <w:tabs>
+          <w:tab w:val="num" w:pos="2880"/>
+        </w:tabs>
+        <w:ind w:left="2880" w:hanging="360"/>
+      </w:pPr>
+      <w:rPr>
+        <w:rFonts w:ascii="Wingdings" w:hAnsi="Wingdings" w:hint="default"/>
+        <w:sz w:val="20"/>
+      </w:rPr>
+    </w:lvl>
+    <w:lvl w:ilvl="4" w:tentative="1">
+      <w:start w:val="1"/>
+      <w:numFmt w:val="bullet"/>
+      <w:lvlText w:val=""/>
+      <w:lvlJc w:val="left"/>
+      <w:pPr>
+        <w:tabs>
+          <w:tab w:val="num" w:pos="3600"/>
+        </w:tabs>
+        <w:ind w:left="3600" w:hanging="360"/>
+      </w:pPr>
+      <w:rPr>
+        <w:rFonts w:ascii="Wingdings" w:hAnsi="Wingdings" w:hint="default"/>
+        <w:sz w:val="20"/>
+      </w:rPr>
+    </w:lvl>
+    <w:lvl w:ilvl="5" w:tentative="1">
+      <w:start w:val="1"/>
+      <w:numFmt w:val="bullet"/>
+      <w:lvlText w:val=""/>
+      <w:lvlJc w:val="left"/>
+      <w:pPr>
+        <w:tabs>
+          <w:tab w:val="num" w:pos="4320"/>
+        </w:tabs>
+        <w:ind w:left="4320" w:hanging="360"/>
+      </w:pPr>
+      <w:rPr>
+        <w:rFonts w:ascii="Wingdings" w:hAnsi="Wingdings" w:hint="default"/>
+        <w:sz w:val="20"/>
+      </w:rPr>
+    </w:lvl>
+    <w:lvl w:ilvl="6" w:tentative="1">
+      <w:start w:val="1"/>
+      <w:numFmt w:val="bullet"/>
+      <w:lvlText w:val=""/>
+      <w:lvlJc w:val="left"/>
+      <w:pPr>
+        <w:tabs>
+          <w:tab w:val="num" w:pos="5040"/>
+        </w:tabs>
+        <w:ind w:left="5040" w:hanging="360"/>
+      </w:pPr>
+      <w:rPr>
+        <w:rFonts w:ascii="Wingdings" w:hAnsi="Wingdings" w:hint="default"/>
+        <w:sz w:val="20"/>
+      </w:rPr>
+    </w:lvl>
+    <w:lvl w:ilvl="7" w:tentative="1">
+      <w:start w:val="1"/>
+      <w:numFmt w:val="bullet"/>
+      <w:lvlText w:val=""/>
+      <w:lvlJc w:val="left"/>
+      <w:pPr>
+        <w:tabs>
+          <w:tab w:val="num" w:pos="5760"/>
+        </w:tabs>
+        <w:ind w:left="5760" w:hanging="360"/>
+      </w:pPr>
+      <w:rPr>
+        <w:rFonts w:ascii="Wingdings" w:hAnsi="Wingdings" w:hint="default"/>
+        <w:sz w:val="20"/>
+      </w:rPr>
+    </w:lvl>
+    <w:lvl w:ilvl="8" w:tentative="1">
+      <w:start w:val="1"/>
+      <w:numFmt w:val="bullet"/>
+      <w:lvlText w:val=""/>
+      <w:lvlJc w:val="left"/>
+      <w:pPr>
+        <w:tabs>
+          <w:tab w:val="num" w:pos="6480"/>
+        </w:tabs>
+        <w:ind w:left="6480" w:hanging="360"/>
+      </w:pPr>
+      <w:rPr>
+        <w:rFonts w:ascii="Wingdings" w:hAnsi="Wingdings" w:hint="default"/>
+        <w:sz w:val="20"/>
+      </w:rPr>
+    </w:lvl>
+  </w:abstractNum>
+  <w:abstractNum w:abstractNumId="11" w15:restartNumberingAfterBreak="0">
+    <w:nsid w:val="7F291285"/>
+    <w:multiLevelType w:val="multilevel"/>
+    <w:tmpl w:val="76787CD2"/>
+    <w:lvl w:ilvl="0">
+      <w:start w:val="1"/>
+      <w:numFmt w:val="bullet"/>
+      <w:lvlText w:val=""/>
+      <w:lvlJc w:val="left"/>
+      <w:pPr>
+        <w:tabs>
+          <w:tab w:val="num" w:pos="720"/>
+        </w:tabs>
+        <w:ind w:left="720" w:hanging="360"/>
+      </w:pPr>
+      <w:rPr>
+        <w:rFonts w:ascii="Symbol" w:hAnsi="Symbol" w:hint="default"/>
+        <w:sz w:val="20"/>
+      </w:rPr>
+    </w:lvl>
+    <w:lvl w:ilvl="1" w:tentative="1">
+      <w:start w:val="1"/>
+      <w:numFmt w:val="bullet"/>
+      <w:lvlText w:val="o"/>
+      <w:lvlJc w:val="left"/>
+      <w:pPr>
+        <w:tabs>
+          <w:tab w:val="num" w:pos="1440"/>
+        </w:tabs>
+        <w:ind w:left="1440" w:hanging="360"/>
+      </w:pPr>
+      <w:rPr>
+        <w:rFonts w:ascii="Courier New" w:hAnsi="Courier New" w:hint="default"/>
+        <w:sz w:val="20"/>
+      </w:rPr>
+    </w:lvl>
+    <w:lvl w:ilvl="2" w:tentative="1">
+      <w:start w:val="1"/>
+      <w:numFmt w:val="bullet"/>
+      <w:lvlText w:val=""/>
+      <w:lvlJc w:val="left"/>
+      <w:pPr>
+        <w:tabs>
+          <w:tab w:val="num" w:pos="2160"/>
+        </w:tabs>
+        <w:ind w:left="2160" w:hanging="360"/>
+      </w:pPr>
+      <w:rPr>
+        <w:rFonts w:ascii="Wingdings" w:hAnsi="Wingdings" w:hint="default"/>
+        <w:sz w:val="20"/>
+      </w:rPr>
+    </w:lvl>
+    <w:lvl w:ilvl="3" w:tentative="1">
+      <w:start w:val="1"/>
+      <w:numFmt w:val="bullet"/>
+      <w:lvlText w:val=""/>
+      <w:lvlJc w:val="left"/>
+      <w:pPr>
+        <w:tabs>
+          <w:tab w:val="num" w:pos="2880"/>
+        </w:tabs>
+        <w:ind w:left="2880" w:hanging="360"/>
+      </w:pPr>
+      <w:rPr>
+        <w:rFonts w:ascii="Wingdings" w:hAnsi="Wingdings" w:hint="default"/>
+        <w:sz w:val="20"/>
+      </w:rPr>
+    </w:lvl>
+    <w:lvl w:ilvl="4" w:tentative="1">
+      <w:start w:val="1"/>
+      <w:numFmt w:val="bullet"/>
+      <w:lvlText w:val=""/>
+      <w:lvlJc w:val="left"/>
+      <w:pPr>
+        <w:tabs>
+          <w:tab w:val="num" w:pos="3600"/>
+        </w:tabs>
+        <w:ind w:left="3600" w:hanging="360"/>
+      </w:pPr>
+      <w:rPr>
+        <w:rFonts w:ascii="Wingdings" w:hAnsi="Wingdings" w:hint="default"/>
+        <w:sz w:val="20"/>
+      </w:rPr>
+    </w:lvl>
+    <w:lvl w:ilvl="5" w:tentative="1">
+      <w:start w:val="1"/>
+      <w:numFmt w:val="bullet"/>
+      <w:lvlText w:val=""/>
+      <w:lvlJc w:val="left"/>
+      <w:pPr>
+        <w:tabs>
+          <w:tab w:val="num" w:pos="4320"/>
+        </w:tabs>
+        <w:ind w:left="4320" w:hanging="360"/>
+      </w:pPr>
+      <w:rPr>
+        <w:rFonts w:ascii="Wingdings" w:hAnsi="Wingdings" w:hint="default"/>
+        <w:sz w:val="20"/>
+      </w:rPr>
+    </w:lvl>
+    <w:lvl w:ilvl="6" w:tentative="1">
+      <w:start w:val="1"/>
+      <w:numFmt w:val="bullet"/>
+      <w:lvlText w:val=""/>
+      <w:lvlJc w:val="left"/>
+      <w:pPr>
+        <w:tabs>
+          <w:tab w:val="num" w:pos="5040"/>
+        </w:tabs>
+        <w:ind w:left="5040" w:hanging="360"/>
+      </w:pPr>
+      <w:rPr>
+        <w:rFonts w:ascii="Wingdings" w:hAnsi="Wingdings" w:hint="default"/>
+        <w:sz w:val="20"/>
+      </w:rPr>
+    </w:lvl>
+    <w:lvl w:ilvl="7" w:tentative="1">
+      <w:start w:val="1"/>
+      <w:numFmt w:val="bullet"/>
+      <w:lvlText w:val=""/>
+      <w:lvlJc w:val="left"/>
+      <w:pPr>
+        <w:tabs>
+          <w:tab w:val="num" w:pos="5760"/>
+        </w:tabs>
+        <w:ind w:left="5760" w:hanging="360"/>
+      </w:pPr>
+      <w:rPr>
+        <w:rFonts w:ascii="Wingdings" w:hAnsi="Wingdings" w:hint="default"/>
+        <w:sz w:val="20"/>
+      </w:rPr>
+    </w:lvl>
+    <w:lvl w:ilvl="8" w:tentative="1">
+      <w:start w:val="1"/>
+      <w:numFmt w:val="bullet"/>
+      <w:lvlText w:val=""/>
+      <w:lvlJc w:val="left"/>
+      <w:pPr>
+        <w:tabs>
+          <w:tab w:val="num" w:pos="6480"/>
+        </w:tabs>
+        <w:ind w:left="6480" w:hanging="360"/>
+      </w:pPr>
+      <w:rPr>
+        <w:rFonts w:ascii="Wingdings" w:hAnsi="Wingdings" w:hint="default"/>
+        <w:sz w:val="20"/>
+      </w:rPr>
+    </w:lvl>
+  </w:abstractNum>
   <w:num w:numId="1" w16cid:durableId="163055308">
+    <w:abstractNumId w:val="6"/>
+  </w:num>
+  <w:num w:numId="2" w16cid:durableId="1229419537">
+    <w:abstractNumId w:val="8"/>
+  </w:num>
+  <w:num w:numId="3" w16cid:durableId="478230216">
+    <w:abstractNumId w:val="5"/>
+  </w:num>
+  <w:num w:numId="4" w16cid:durableId="1241331332">
+    <w:abstractNumId w:val="7"/>
+  </w:num>
+  <w:num w:numId="5" w16cid:durableId="233127525">
+    <w:abstractNumId w:val="3"/>
+  </w:num>
+  <w:num w:numId="6" w16cid:durableId="1933121490">
+    <w:abstractNumId w:val="9"/>
+  </w:num>
+  <w:num w:numId="7" w16cid:durableId="429735733">
+    <w:abstractNumId w:val="1"/>
+  </w:num>
+  <w:num w:numId="8" w16cid:durableId="519465166">
+    <w:abstractNumId w:val="2"/>
+  </w:num>
+  <w:num w:numId="9" w16cid:durableId="550503059">
     <w:abstractNumId w:val="0"/>
   </w:num>
-  <w:num w:numId="2" w16cid:durableId="1229419537">
-    <w:abstractNumId w:val="1"/>
+  <w:num w:numId="10" w16cid:durableId="1221986158">
+    <w:abstractNumId w:val="10"/>
+  </w:num>
+  <w:num w:numId="11" w16cid:durableId="414281097">
+    <w:abstractNumId w:val="4"/>
+  </w:num>
+  <w:num w:numId="12" w16cid:durableId="1981689391">
+    <w:abstractNumId w:val="11"/>
   </w:num>
 </w:numbering>
 </file>
@@ -1463,6 +3981,29 @@
       <w:spacing w:val="5"/>
     </w:rPr>
   </w:style>
+  <w:style w:type="character" w:styleId="Hyperlink">
+    <w:name w:val="Hyperlink"/>
+    <w:basedOn w:val="DefaultParagraphFont"/>
+    <w:uiPriority w:val="99"/>
+    <w:unhideWhenUsed/>
+    <w:rsid w:val="00D00513"/>
+    <w:rPr>
+      <w:color w:val="467886" w:themeColor="hyperlink"/>
+      <w:u w:val="single"/>
+    </w:rPr>
+  </w:style>
+  <w:style w:type="character" w:styleId="UnresolvedMention">
+    <w:name w:val="Unresolved Mention"/>
+    <w:basedOn w:val="DefaultParagraphFont"/>
+    <w:uiPriority w:val="99"/>
+    <w:semiHidden/>
+    <w:unhideWhenUsed/>
+    <w:rsid w:val="00D00513"/>
+    <w:rPr>
+      <w:color w:val="605E5C"/>
+      <w:shd w:val="clear" w:color="auto" w:fill="E1DFDD"/>
+    </w:rPr>
+  </w:style>
 </w:styles>
 </file>
 
